--- a/Nachschlagewerk/Java 8 API Design Prinzipien.docx
+++ b/Nachschlagewerk/Java 8 API Design Prinzipien.docx
@@ -62,6 +62,50 @@
           <w:u w:val="single"/>
         </w:rPr>
         <w:t>Optional</w:t>
+      </w:r>
+      <w:r>
+        <w:rPr>
+          <w:rFonts w:ascii="Times New Roman" w:hAnsi="Times New Roman" w:cs="Times New Roman"/>
+          <w:b/>
+          <w:i/>
+          <w:sz w:val="28"/>
+          <w:szCs w:val="28"/>
+          <w:u w:val="single"/>
+        </w:rPr>
+        <w:t xml:space="preserve"> </w:t>
+      </w:r>
+      <w:r>
+        <w:rPr>
+          <w:rFonts w:ascii="Times New Roman" w:hAnsi="Times New Roman" w:cs="Times New Roman"/>
+          <w:b/>
+          <w:i/>
+          <w:sz w:val="28"/>
+          <w:szCs w:val="28"/>
+          <w:u w:val="single"/>
+        </w:rPr>
+        <w:t>&lt;</w:t>
+      </w:r>
+      <w:r>
+        <w:rPr>
+          <w:rFonts w:ascii="Times New Roman" w:hAnsi="Times New Roman" w:cs="Times New Roman"/>
+          <w:b/>
+          <w:i/>
+          <w:sz w:val="28"/>
+          <w:szCs w:val="28"/>
+          <w:u w:val="single"/>
+        </w:rPr>
+        <w:t>T</w:t>
+      </w:r>
+      <w:r>
+        <w:rPr>
+          <w:rFonts w:ascii="Times New Roman" w:hAnsi="Times New Roman" w:cs="Times New Roman"/>
+          <w:b/>
+          <w:i/>
+          <w:sz w:val="28"/>
+          <w:szCs w:val="28"/>
+          <w:u w:val="single"/>
+        </w:rPr>
+        <w:t>&gt;</w:t>
       </w:r>
     </w:p>
     <w:p>
@@ -98,23 +142,29 @@
         </w:rPr>
         <w:t xml:space="preserve">Die Klasse </w:t>
       </w:r>
-      <w:proofErr w:type="gramStart"/>
-      <w:r>
-        <w:rPr>
-          <w:rFonts w:ascii="Times New Roman" w:hAnsi="Times New Roman" w:cs="Times New Roman"/>
-          <w:sz w:val="28"/>
-          <w:szCs w:val="28"/>
-        </w:rPr>
-        <w:t>java.util</w:t>
-      </w:r>
-      <w:proofErr w:type="gramEnd"/>
-      <w:r>
-        <w:rPr>
-          <w:rFonts w:ascii="Times New Roman" w:hAnsi="Times New Roman" w:cs="Times New Roman"/>
-          <w:sz w:val="28"/>
-          <w:szCs w:val="28"/>
-        </w:rPr>
-        <w:t>.Optional&lt;T&gt; stellt Methoden bereit, um den oft lästigen und aufgeblähten Code produzierenden Umgang mit null-Werten deutlich zu vereinfachen</w:t>
+      <w:r>
+        <w:rPr>
+          <w:rFonts w:ascii="Times New Roman" w:hAnsi="Times New Roman" w:cs="Times New Roman"/>
+          <w:sz w:val="28"/>
+          <w:szCs w:val="28"/>
+        </w:rPr>
+        <w:t>Optional</w:t>
+      </w:r>
+      <w:r>
+        <w:rPr>
+          <w:rFonts w:ascii="Times New Roman" w:hAnsi="Times New Roman" w:cs="Times New Roman"/>
+          <w:sz w:val="28"/>
+          <w:szCs w:val="28"/>
+        </w:rPr>
+        <w:t xml:space="preserve"> </w:t>
+      </w:r>
+      <w:r>
+        <w:rPr>
+          <w:rFonts w:ascii="Times New Roman" w:hAnsi="Times New Roman" w:cs="Times New Roman"/>
+          <w:sz w:val="28"/>
+          <w:szCs w:val="28"/>
+        </w:rPr>
+        <w:t>&lt;T&gt; stellt Methoden bereit, um den oft lästigen Umgang mit null-Werten deutlich zu vereinfachen</w:t>
       </w:r>
     </w:p>
     <w:p>
@@ -136,7 +186,55 @@
           <w:sz w:val="28"/>
           <w:szCs w:val="28"/>
         </w:rPr>
-        <w:t xml:space="preserve">Ein Optional ist ein Objekt, das man sich als Datenbehälter vorstellen kann, der entweder einen Wert enthält oder leer (empty) ist. Leer ist nicht gleichbedeutend mit </w:t>
+        <w:t>Ein Optional</w:t>
+      </w:r>
+      <w:r>
+        <w:rPr>
+          <w:rFonts w:ascii="Times New Roman" w:hAnsi="Times New Roman" w:cs="Times New Roman"/>
+          <w:sz w:val="28"/>
+          <w:szCs w:val="28"/>
+        </w:rPr>
+        <w:t xml:space="preserve"> kann </w:t>
+      </w:r>
+      <w:r>
+        <w:rPr>
+          <w:rFonts w:ascii="Times New Roman" w:hAnsi="Times New Roman" w:cs="Times New Roman"/>
+          <w:sz w:val="28"/>
+          <w:szCs w:val="28"/>
+        </w:rPr>
+        <w:t>man sich als Datenbehälter vorstellen, der entweder einen Wert enthält oder leer (</w:t>
+      </w:r>
+      <w:r>
+        <w:rPr>
+          <w:rFonts w:ascii="Times New Roman" w:hAnsi="Times New Roman" w:cs="Times New Roman"/>
+          <w:sz w:val="28"/>
+          <w:szCs w:val="28"/>
+        </w:rPr>
+        <w:t>Optional.</w:t>
+      </w:r>
+      <w:r>
+        <w:rPr>
+          <w:rFonts w:ascii="Times New Roman" w:hAnsi="Times New Roman" w:cs="Times New Roman"/>
+          <w:sz w:val="28"/>
+          <w:szCs w:val="28"/>
+        </w:rPr>
+        <w:t xml:space="preserve">empty) ist. </w:t>
+      </w:r>
+      <w:r>
+        <w:rPr>
+          <w:rFonts w:ascii="Times New Roman" w:hAnsi="Times New Roman" w:cs="Times New Roman"/>
+          <w:sz w:val="28"/>
+          <w:szCs w:val="28"/>
+        </w:rPr>
+        <w:t xml:space="preserve">Das </w:t>
+      </w:r>
+      <w:r>
+        <w:rPr>
+          <w:rFonts w:ascii="Times New Roman" w:hAnsi="Times New Roman" w:cs="Times New Roman"/>
+          <w:sz w:val="28"/>
+          <w:szCs w:val="28"/>
+        </w:rPr>
+        <w:t xml:space="preserve">ist nicht gleichbedeutend mit </w:t>
       </w:r>
       <w:r>
         <w:rPr>
@@ -166,7 +264,7 @@
           <w:sz w:val="28"/>
           <w:szCs w:val="28"/>
         </w:rPr>
-        <w:t>An Schnittstellen wird Optional&lt;T&gt; an Stelle von Referenzen verwendet, die null sein können.</w:t>
+        <w:t>An Schnittstellen wird Optional</w:t>
       </w:r>
       <w:r>
         <w:rPr>
@@ -182,7 +280,23 @@
           <w:sz w:val="28"/>
           <w:szCs w:val="28"/>
         </w:rPr>
-        <w:t>Solche optionalen Referenzen können nicht mehr einfach einer Methode übergeben werden, für die null nicht zulässig ist.</w:t>
+        <w:t xml:space="preserve">&lt;T&gt; </w:t>
+      </w:r>
+      <w:r>
+        <w:rPr>
+          <w:rFonts w:ascii="Times New Roman" w:hAnsi="Times New Roman" w:cs="Times New Roman"/>
+          <w:sz w:val="28"/>
+          <w:szCs w:val="28"/>
+        </w:rPr>
+        <w:t xml:space="preserve">z.B </w:t>
+      </w:r>
+      <w:r>
+        <w:rPr>
+          <w:rFonts w:ascii="Times New Roman" w:hAnsi="Times New Roman" w:cs="Times New Roman"/>
+          <w:sz w:val="28"/>
+          <w:szCs w:val="28"/>
+        </w:rPr>
+        <w:t>an Stelle von Referenzen verwendet, die null sein können</w:t>
       </w:r>
     </w:p>
     <w:p>
@@ -204,7 +318,31 @@
           <w:sz w:val="28"/>
           <w:szCs w:val="28"/>
         </w:rPr>
-        <w:t>Fazit: Optional kann sowohl helfen, Code zu vereinfachen, als auch NullPointerExceptions zu vermeiden.</w:t>
+        <w:t>Fazit:</w:t>
+      </w:r>
+      <w:r>
+        <w:rPr>
+          <w:rFonts w:ascii="Times New Roman" w:hAnsi="Times New Roman" w:cs="Times New Roman"/>
+          <w:sz w:val="28"/>
+          <w:szCs w:val="28"/>
+        </w:rPr>
+        <w:t xml:space="preserve"> Optional </w:t>
+      </w:r>
+      <w:r>
+        <w:rPr>
+          <w:rFonts w:ascii="Times New Roman" w:hAnsi="Times New Roman" w:cs="Times New Roman"/>
+          <w:sz w:val="28"/>
+          <w:szCs w:val="28"/>
+        </w:rPr>
+        <w:t xml:space="preserve">&lt;T&gt; </w:t>
+      </w:r>
+      <w:r>
+        <w:rPr>
+          <w:rFonts w:ascii="Times New Roman" w:hAnsi="Times New Roman" w:cs="Times New Roman"/>
+          <w:sz w:val="28"/>
+          <w:szCs w:val="28"/>
+        </w:rPr>
+        <w:t>kann sowohl helfen, Code zu vereinfachen, als auch NullPointerExceptions zu vermeiden.</w:t>
       </w:r>
       <w:r>
         <w:rPr>
@@ -228,7 +366,7 @@
           <w:sz w:val="28"/>
           <w:szCs w:val="28"/>
         </w:rPr>
-        <w:t>n der Praxis funktioniert dieser Ansatz nur, wenn Optional konsequent im eigenen Code sowie allen verwendeten Bibliotheken eingesetzt wird.</w:t>
+        <w:t>n der Praxis funktioniert dieser Ansatz nur, wenn Optional konsequent im eigenen Code</w:t>
       </w:r>
       <w:r>
         <w:rPr>
@@ -244,23 +382,15 @@
           <w:sz w:val="28"/>
           <w:szCs w:val="28"/>
         </w:rPr>
-        <w:t>Leider scheitert man bereits bei der Standardbibliothek: Denn Java 8 verwendet die neue Klasse ausschließlich in der Stream-API. Alle anderen Klassen bleiben</w:t>
-      </w:r>
-      <w:r>
-        <w:rPr>
-          <w:rFonts w:ascii="Times New Roman" w:hAnsi="Times New Roman" w:cs="Times New Roman"/>
-          <w:sz w:val="28"/>
-          <w:szCs w:val="28"/>
-        </w:rPr>
-        <w:t xml:space="preserve"> </w:t>
-      </w:r>
-      <w:r>
-        <w:rPr>
-          <w:rFonts w:ascii="Times New Roman" w:hAnsi="Times New Roman" w:cs="Times New Roman"/>
-          <w:sz w:val="28"/>
-          <w:szCs w:val="28"/>
-        </w:rPr>
-        <w:t>vermutlich aus Kompatibilitätsgründen unangetastet. Das heißt: Mit NullPointerExceptions müssen Java-Entwickler noch eine Weile leben.</w:t>
+        <w:t>umgesetzt wird</w:t>
+      </w:r>
+      <w:r>
+        <w:rPr>
+          <w:rFonts w:ascii="Times New Roman" w:hAnsi="Times New Roman" w:cs="Times New Roman"/>
+          <w:sz w:val="28"/>
+          <w:szCs w:val="28"/>
+        </w:rPr>
+        <w:t>.</w:t>
       </w:r>
     </w:p>
     <w:p>
@@ -528,7 +658,6 @@
           <w:szCs w:val="28"/>
           <w:u w:val="single"/>
         </w:rPr>
-        <w:lastRenderedPageBreak/>
         <w:t>Streams anstatt Arrays</w:t>
       </w:r>
     </w:p>
@@ -586,7 +715,18 @@
           <w:sz w:val="28"/>
           <w:szCs w:val="28"/>
         </w:rPr>
-        <w:t xml:space="preserve">Mit Java 8 verfügt die Collection Schnittstelle über zwei Methoden zum Generieren eines </w:t>
+        <w:lastRenderedPageBreak/>
+        <w:t>Mit J</w:t>
+      </w:r>
+      <w:bookmarkStart w:id="0" w:name="_GoBack"/>
+      <w:bookmarkEnd w:id="0"/>
+      <w:r>
+        <w:rPr>
+          <w:rFonts w:ascii="Times New Roman" w:hAnsi="Times New Roman" w:cs="Times New Roman"/>
+          <w:sz w:val="28"/>
+          <w:szCs w:val="28"/>
+        </w:rPr>
+        <w:t xml:space="preserve">ava 8 verfügt die Collection Schnittstelle über zwei Methoden zum Generieren eines </w:t>
       </w:r>
       <w:r>
         <w:rPr>
@@ -998,7 +1138,6 @@
           <w:szCs w:val="28"/>
           <w:u w:val="single"/>
         </w:rPr>
-        <w:lastRenderedPageBreak/>
         <w:t>Funktionale Interfaces und Lamdas</w:t>
       </w:r>
     </w:p>
@@ -1034,7 +1173,16 @@
           <w:sz w:val="28"/>
           <w:szCs w:val="28"/>
         </w:rPr>
-        <w:t>Lambda-Ausdrücke sind Implementierungen von funktionalen Schnittstellen, also Schnittstellen mit genau einer abstrakten Methode, und eine Alternative und Abkürzung zu Klassen, die Schnittstellen implementieren. So lässt sich sehr einfach Programmcode ausdrücken und an anderen Methoden übergeben.</w:t>
+        <w:t xml:space="preserve">Lambda-Ausdrücke sind Implementierungen von funktionalen Schnittstellen, also Schnittstellen mit genau einer abstrakten Methode, und eine Alternative und Abkürzung zu Klassen, die Schnittstellen </w:t>
+      </w:r>
+      <w:r>
+        <w:rPr>
+          <w:rFonts w:ascii="Times New Roman" w:hAnsi="Times New Roman" w:cs="Times New Roman"/>
+          <w:sz w:val="28"/>
+          <w:szCs w:val="28"/>
+        </w:rPr>
+        <w:lastRenderedPageBreak/>
+        <w:t>implementieren. So lässt sich sehr einfach Programmcode ausdrücken und an anderen Methoden übergeben.</w:t>
       </w:r>
     </w:p>
     <w:p>
@@ -1158,140 +1306,130 @@
           <w:sz w:val="28"/>
           <w:szCs w:val="28"/>
         </w:rPr>
-        <w:t>Lambda-Ausdrücke werden mittlerweile in Java Programmen sehr häufig eingesetzt, da man mit ihnen deutlich kompakteren Code schreiben kann. Insbesondere in Kombination mit Streams sind sie ein tolles Mittel, um lange Schleifen zu ersetzen. Funktionale Interfaces sind eine notwendige Voraussetzung für den Einsatz von Lambdas. Daher kann ich euch wirklich nur empfehlen die vom JDK angebotenen funktionalen Interfaces zu kennen, da sie euch tolle neue Dinge wie z.B. die reaktive Programmierung mit Spring WebFlux</w:t>
-      </w:r>
-      <w:bookmarkStart w:id="0" w:name="_GoBack"/>
-      <w:bookmarkEnd w:id="0"/>
-      <w:r>
-        <w:rPr>
-          <w:rFonts w:ascii="Times New Roman" w:hAnsi="Times New Roman" w:cs="Times New Roman"/>
-          <w:sz w:val="28"/>
-          <w:szCs w:val="28"/>
-        </w:rPr>
-        <w:t xml:space="preserve"> ermöglichen</w:t>
-      </w:r>
-    </w:p>
-    <w:p>
-      <w:pPr>
-        <w:rPr>
-          <w:rFonts w:ascii="Times New Roman" w:hAnsi="Times New Roman" w:cs="Times New Roman"/>
-          <w:sz w:val="28"/>
-          <w:szCs w:val="28"/>
-        </w:rPr>
-      </w:pPr>
-    </w:p>
-    <w:p>
-      <w:pPr>
-        <w:rPr>
-          <w:rFonts w:ascii="Times New Roman" w:hAnsi="Times New Roman" w:cs="Times New Roman"/>
-          <w:sz w:val="28"/>
-          <w:szCs w:val="28"/>
-        </w:rPr>
-      </w:pPr>
-    </w:p>
-    <w:p>
-      <w:pPr>
-        <w:rPr>
-          <w:rFonts w:ascii="Times New Roman" w:hAnsi="Times New Roman" w:cs="Times New Roman"/>
-          <w:sz w:val="28"/>
-          <w:szCs w:val="28"/>
-        </w:rPr>
-      </w:pPr>
-    </w:p>
-    <w:p>
-      <w:pPr>
-        <w:jc w:val="center"/>
-        <w:rPr>
-          <w:rFonts w:ascii="Times New Roman" w:hAnsi="Times New Roman" w:cs="Times New Roman"/>
-          <w:b/>
-          <w:i/>
-          <w:sz w:val="28"/>
-          <w:szCs w:val="28"/>
-          <w:u w:val="single"/>
-        </w:rPr>
-      </w:pPr>
-      <w:r>
-        <w:rPr>
-          <w:rFonts w:ascii="Times New Roman" w:hAnsi="Times New Roman" w:cs="Times New Roman"/>
-          <w:b/>
-          <w:i/>
-          <w:sz w:val="28"/>
-          <w:szCs w:val="28"/>
-          <w:u w:val="single"/>
+        <w:t>Lambda-Ausdrücke werden mittlerweile in Java Programmen sehr häufig eingesetzt, da man mit ihnen deutlich kompakteren Code schreiben kann. Insbesondere in Kombination mit Streams sind sie ein tolles Mittel, um lange Schleifen zu ersetzen. Funktionale Interfaces sind eine notwendige Voraussetzung für den Einsatz von Lambdas. Daher kann ich euch wirklich nur empfehlen die vom JDK angebotenen funktionalen Interfaces zu kennen, da sie euch tolle neue Dinge wie z.B. die reaktive Programmierung mit Spring WebFlux ermöglichen</w:t>
+      </w:r>
+    </w:p>
+    <w:p>
+      <w:pPr>
+        <w:rPr>
+          <w:rFonts w:ascii="Times New Roman" w:hAnsi="Times New Roman" w:cs="Times New Roman"/>
+          <w:sz w:val="28"/>
+          <w:szCs w:val="28"/>
+        </w:rPr>
+      </w:pPr>
+    </w:p>
+    <w:p>
+      <w:pPr>
+        <w:rPr>
+          <w:rFonts w:ascii="Times New Roman" w:hAnsi="Times New Roman" w:cs="Times New Roman"/>
+          <w:sz w:val="28"/>
+          <w:szCs w:val="28"/>
+        </w:rPr>
+      </w:pPr>
+    </w:p>
+    <w:p>
+      <w:pPr>
+        <w:rPr>
+          <w:rFonts w:ascii="Times New Roman" w:hAnsi="Times New Roman" w:cs="Times New Roman"/>
+          <w:sz w:val="28"/>
+          <w:szCs w:val="28"/>
+        </w:rPr>
+      </w:pPr>
+    </w:p>
+    <w:p>
+      <w:pPr>
+        <w:jc w:val="center"/>
+        <w:rPr>
+          <w:rFonts w:ascii="Times New Roman" w:hAnsi="Times New Roman" w:cs="Times New Roman"/>
+          <w:b/>
+          <w:i/>
+          <w:sz w:val="28"/>
+          <w:szCs w:val="28"/>
+          <w:u w:val="single"/>
+        </w:rPr>
+      </w:pPr>
+      <w:r>
+        <w:rPr>
+          <w:rFonts w:ascii="Times New Roman" w:hAnsi="Times New Roman" w:cs="Times New Roman"/>
+          <w:b/>
+          <w:i/>
+          <w:sz w:val="28"/>
+          <w:szCs w:val="28"/>
+          <w:u w:val="single"/>
+        </w:rPr>
+        <w:t>@FunctionalInterface Annotation</w:t>
+      </w:r>
+    </w:p>
+    <w:p>
+      <w:pPr>
+        <w:jc w:val="center"/>
+        <w:rPr>
+          <w:rFonts w:ascii="Times New Roman" w:hAnsi="Times New Roman" w:cs="Times New Roman"/>
+          <w:b/>
+          <w:i/>
+          <w:sz w:val="28"/>
+          <w:szCs w:val="28"/>
+          <w:u w:val="single"/>
+        </w:rPr>
+      </w:pPr>
+    </w:p>
+    <w:p>
+      <w:pPr>
+        <w:rPr>
+          <w:rFonts w:ascii="Times New Roman" w:hAnsi="Times New Roman" w:cs="Times New Roman"/>
+          <w:sz w:val="28"/>
+          <w:szCs w:val="28"/>
+        </w:rPr>
+      </w:pPr>
+      <w:r>
+        <w:rPr>
+          <w:rFonts w:ascii="Times New Roman" w:hAnsi="Times New Roman" w:cs="Times New Roman"/>
+          <w:sz w:val="28"/>
+          <w:szCs w:val="28"/>
+        </w:rPr>
+        <w:t>i</w:t>
+      </w:r>
+      <w:r>
+        <w:rPr>
+          <w:rFonts w:ascii="Times New Roman" w:hAnsi="Times New Roman" w:cs="Times New Roman"/>
+          <w:sz w:val="28"/>
+          <w:szCs w:val="28"/>
+        </w:rPr>
+        <w:t>m vorherigen Abschnitt haben wir erfahren, dass jedes Interface mit nur einer</w:t>
+      </w:r>
+    </w:p>
+    <w:p>
+      <w:pPr>
+        <w:rPr>
+          <w:rFonts w:ascii="Times New Roman" w:hAnsi="Times New Roman" w:cs="Times New Roman"/>
+          <w:sz w:val="28"/>
+          <w:szCs w:val="28"/>
+        </w:rPr>
+      </w:pPr>
+      <w:r>
+        <w:rPr>
+          <w:rFonts w:ascii="Times New Roman" w:hAnsi="Times New Roman" w:cs="Times New Roman"/>
+          <w:sz w:val="28"/>
+          <w:szCs w:val="28"/>
+        </w:rPr>
+        <w:t>abstrakten Methode mit einem Lambda-Ausdruck implementiert werden kann.</w:t>
+      </w:r>
+    </w:p>
+    <w:p>
+      <w:pPr>
+        <w:rPr>
+          <w:rFonts w:ascii="Times New Roman" w:hAnsi="Times New Roman" w:cs="Times New Roman"/>
+          <w:sz w:val="28"/>
+          <w:szCs w:val="28"/>
+        </w:rPr>
+      </w:pPr>
+      <w:r>
+        <w:rPr>
+          <w:rFonts w:ascii="Times New Roman" w:hAnsi="Times New Roman" w:cs="Times New Roman"/>
+          <w:sz w:val="28"/>
+          <w:szCs w:val="28"/>
         </w:rPr>
         <w:lastRenderedPageBreak/>
-        <w:t>@FunctionalInterface Annotation</w:t>
-      </w:r>
-    </w:p>
-    <w:p>
-      <w:pPr>
-        <w:jc w:val="center"/>
-        <w:rPr>
-          <w:rFonts w:ascii="Times New Roman" w:hAnsi="Times New Roman" w:cs="Times New Roman"/>
-          <w:b/>
-          <w:i/>
-          <w:sz w:val="28"/>
-          <w:szCs w:val="28"/>
-          <w:u w:val="single"/>
-        </w:rPr>
-      </w:pPr>
-    </w:p>
-    <w:p>
-      <w:pPr>
-        <w:rPr>
-          <w:rFonts w:ascii="Times New Roman" w:hAnsi="Times New Roman" w:cs="Times New Roman"/>
-          <w:sz w:val="28"/>
-          <w:szCs w:val="28"/>
-        </w:rPr>
-      </w:pPr>
-      <w:r>
-        <w:rPr>
-          <w:rFonts w:ascii="Times New Roman" w:hAnsi="Times New Roman" w:cs="Times New Roman"/>
-          <w:sz w:val="28"/>
-          <w:szCs w:val="28"/>
-        </w:rPr>
-        <w:t>i</w:t>
-      </w:r>
-      <w:r>
-        <w:rPr>
-          <w:rFonts w:ascii="Times New Roman" w:hAnsi="Times New Roman" w:cs="Times New Roman"/>
-          <w:sz w:val="28"/>
-          <w:szCs w:val="28"/>
-        </w:rPr>
-        <w:t>m vorherigen Abschnitt haben wir erfahren, dass jedes Interface mit nur einer</w:t>
-      </w:r>
-    </w:p>
-    <w:p>
-      <w:pPr>
-        <w:rPr>
-          <w:rFonts w:ascii="Times New Roman" w:hAnsi="Times New Roman" w:cs="Times New Roman"/>
-          <w:sz w:val="28"/>
-          <w:szCs w:val="28"/>
-        </w:rPr>
-      </w:pPr>
-      <w:r>
-        <w:rPr>
-          <w:rFonts w:ascii="Times New Roman" w:hAnsi="Times New Roman" w:cs="Times New Roman"/>
-          <w:sz w:val="28"/>
-          <w:szCs w:val="28"/>
-        </w:rPr>
-        <w:t>abstrakten Methode mit einem Lambda-Ausdruck implementiert werden kann.</w:t>
-      </w:r>
-    </w:p>
-    <w:p>
-      <w:pPr>
-        <w:rPr>
-          <w:rFonts w:ascii="Times New Roman" w:hAnsi="Times New Roman" w:cs="Times New Roman"/>
-          <w:sz w:val="28"/>
-          <w:szCs w:val="28"/>
-        </w:rPr>
-      </w:pPr>
-      <w:r>
-        <w:rPr>
-          <w:rFonts w:ascii="Times New Roman" w:hAnsi="Times New Roman" w:cs="Times New Roman"/>
-          <w:sz w:val="28"/>
-          <w:szCs w:val="28"/>
-        </w:rPr>
         <w:t>Diese Eigenschaft eines Interfaces kann man auch durch die Annotation @FunctionalInterface festschreiben. Zum Beispiel wird man bei der Deklaration des Interfa</w:t>
       </w:r>
       <w:r>
@@ -1785,99 +1923,99 @@
           <w:u w:val="single"/>
           <w:lang w:val="en-US"/>
         </w:rPr>
+        <w:t>Parametercheck</w:t>
+      </w:r>
+    </w:p>
+    <w:p>
+      <w:pPr>
+        <w:jc w:val="center"/>
+        <w:rPr>
+          <w:rFonts w:ascii="Times New Roman" w:hAnsi="Times New Roman" w:cs="Times New Roman"/>
+          <w:b/>
+          <w:i/>
+          <w:sz w:val="28"/>
+          <w:szCs w:val="28"/>
+          <w:u w:val="single"/>
+          <w:lang w:val="en-US"/>
+        </w:rPr>
+      </w:pPr>
+    </w:p>
+    <w:p>
+      <w:pPr>
+        <w:rPr>
+          <w:rFonts w:ascii="Times New Roman" w:hAnsi="Times New Roman" w:cs="Times New Roman"/>
+          <w:sz w:val="28"/>
+          <w:szCs w:val="28"/>
+        </w:rPr>
+      </w:pPr>
+      <w:r>
+        <w:rPr>
+          <w:rFonts w:ascii="Times New Roman" w:hAnsi="Times New Roman" w:cs="Times New Roman"/>
+          <w:sz w:val="28"/>
+          <w:szCs w:val="28"/>
+        </w:rPr>
+        <w:t>Bei einem Parametercheck geht e</w:t>
+      </w:r>
+      <w:r>
+        <w:rPr>
+          <w:rFonts w:ascii="Times New Roman" w:hAnsi="Times New Roman" w:cs="Times New Roman"/>
+          <w:sz w:val="28"/>
+          <w:szCs w:val="28"/>
+        </w:rPr>
+        <w:t xml:space="preserve">s darum ein Objekt z.B. auf </w:t>
+      </w:r>
+      <w:proofErr w:type="spellStart"/>
+      <w:r>
+        <w:rPr>
+          <w:rFonts w:ascii="Times New Roman" w:hAnsi="Times New Roman" w:cs="Times New Roman"/>
+          <w:sz w:val="28"/>
+          <w:szCs w:val="28"/>
+        </w:rPr>
+        <w:t>Null</w:t>
+      </w:r>
+      <w:proofErr w:type="spellEnd"/>
+      <w:r>
+        <w:rPr>
+          <w:rFonts w:ascii="Times New Roman" w:hAnsi="Times New Roman" w:cs="Times New Roman"/>
+          <w:sz w:val="28"/>
+          <w:szCs w:val="28"/>
+        </w:rPr>
+        <w:t xml:space="preserve"> zu prüfen.</w:t>
+      </w:r>
+    </w:p>
+    <w:p>
+      <w:pPr>
+        <w:rPr>
+          <w:rFonts w:ascii="Times New Roman" w:hAnsi="Times New Roman" w:cs="Times New Roman"/>
+          <w:sz w:val="28"/>
+          <w:szCs w:val="28"/>
+        </w:rPr>
+      </w:pPr>
+    </w:p>
+    <w:p>
+      <w:pPr>
+        <w:jc w:val="center"/>
+        <w:rPr>
+          <w:rFonts w:ascii="Times New Roman" w:hAnsi="Times New Roman" w:cs="Times New Roman"/>
+          <w:b/>
+          <w:i/>
+          <w:sz w:val="28"/>
+          <w:szCs w:val="28"/>
+          <w:u w:val="single"/>
+          <w:lang w:val="en-US"/>
+        </w:rPr>
+      </w:pPr>
+      <w:r>
+        <w:rPr>
+          <w:rFonts w:ascii="Times New Roman" w:hAnsi="Times New Roman" w:cs="Times New Roman"/>
+          <w:b/>
+          <w:i/>
+          <w:sz w:val="28"/>
+          <w:szCs w:val="28"/>
+          <w:u w:val="single"/>
+          <w:lang w:val="en-US"/>
+        </w:rPr>
         <w:lastRenderedPageBreak/>
-        <w:t>Parametercheck</w:t>
-      </w:r>
-    </w:p>
-    <w:p>
-      <w:pPr>
-        <w:jc w:val="center"/>
-        <w:rPr>
-          <w:rFonts w:ascii="Times New Roman" w:hAnsi="Times New Roman" w:cs="Times New Roman"/>
-          <w:b/>
-          <w:i/>
-          <w:sz w:val="28"/>
-          <w:szCs w:val="28"/>
-          <w:u w:val="single"/>
-          <w:lang w:val="en-US"/>
-        </w:rPr>
-      </w:pPr>
-    </w:p>
-    <w:p>
-      <w:pPr>
-        <w:rPr>
-          <w:rFonts w:ascii="Times New Roman" w:hAnsi="Times New Roman" w:cs="Times New Roman"/>
-          <w:sz w:val="28"/>
-          <w:szCs w:val="28"/>
-        </w:rPr>
-      </w:pPr>
-      <w:r>
-        <w:rPr>
-          <w:rFonts w:ascii="Times New Roman" w:hAnsi="Times New Roman" w:cs="Times New Roman"/>
-          <w:sz w:val="28"/>
-          <w:szCs w:val="28"/>
-        </w:rPr>
-        <w:t>Bei einem Parametercheck geht e</w:t>
-      </w:r>
-      <w:r>
-        <w:rPr>
-          <w:rFonts w:ascii="Times New Roman" w:hAnsi="Times New Roman" w:cs="Times New Roman"/>
-          <w:sz w:val="28"/>
-          <w:szCs w:val="28"/>
-        </w:rPr>
-        <w:t xml:space="preserve">s darum ein Objekt z.B. auf </w:t>
-      </w:r>
-      <w:proofErr w:type="spellStart"/>
-      <w:r>
-        <w:rPr>
-          <w:rFonts w:ascii="Times New Roman" w:hAnsi="Times New Roman" w:cs="Times New Roman"/>
-          <w:sz w:val="28"/>
-          <w:szCs w:val="28"/>
-        </w:rPr>
-        <w:t>Null</w:t>
-      </w:r>
-      <w:proofErr w:type="spellEnd"/>
-      <w:r>
-        <w:rPr>
-          <w:rFonts w:ascii="Times New Roman" w:hAnsi="Times New Roman" w:cs="Times New Roman"/>
-          <w:sz w:val="28"/>
-          <w:szCs w:val="28"/>
-        </w:rPr>
-        <w:t xml:space="preserve"> zu prüfen.</w:t>
-      </w:r>
-    </w:p>
-    <w:p>
-      <w:pPr>
-        <w:rPr>
-          <w:rFonts w:ascii="Times New Roman" w:hAnsi="Times New Roman" w:cs="Times New Roman"/>
-          <w:sz w:val="28"/>
-          <w:szCs w:val="28"/>
-        </w:rPr>
-      </w:pPr>
-    </w:p>
-    <w:p>
-      <w:pPr>
-        <w:jc w:val="center"/>
-        <w:rPr>
-          <w:rFonts w:ascii="Times New Roman" w:hAnsi="Times New Roman" w:cs="Times New Roman"/>
-          <w:b/>
-          <w:i/>
-          <w:sz w:val="28"/>
-          <w:szCs w:val="28"/>
-          <w:u w:val="single"/>
-          <w:lang w:val="en-US"/>
-        </w:rPr>
-      </w:pPr>
-      <w:r>
-        <w:rPr>
-          <w:rFonts w:ascii="Times New Roman" w:hAnsi="Times New Roman" w:cs="Times New Roman"/>
-          <w:b/>
-          <w:i/>
-          <w:sz w:val="28"/>
-          <w:szCs w:val="28"/>
-          <w:u w:val="single"/>
-          <w:lang w:val="en-US"/>
-        </w:rPr>
         <w:t xml:space="preserve">Default </w:t>
       </w:r>
       <w:r>
@@ -2209,7 +2347,6 @@
           <w:szCs w:val="28"/>
           <w:u w:val="single"/>
         </w:rPr>
-        <w:lastRenderedPageBreak/>
         <w:t>Was ist eine API und wofür wird es verwendet?</w:t>
       </w:r>
     </w:p>

--- a/Nachschlagewerk/Java 8 API Design Prinzipien.docx
+++ b/Nachschlagewerk/Java 8 API Design Prinzipien.docx
@@ -716,17 +716,7 @@
           <w:szCs w:val="28"/>
         </w:rPr>
         <w:lastRenderedPageBreak/>
-        <w:t>Mit J</w:t>
-      </w:r>
-      <w:bookmarkStart w:id="0" w:name="_GoBack"/>
-      <w:bookmarkEnd w:id="0"/>
-      <w:r>
-        <w:rPr>
-          <w:rFonts w:ascii="Times New Roman" w:hAnsi="Times New Roman" w:cs="Times New Roman"/>
-          <w:sz w:val="28"/>
-          <w:szCs w:val="28"/>
-        </w:rPr>
-        <w:t xml:space="preserve">ava 8 verfügt die Collection Schnittstelle über zwei Methoden zum Generieren eines </w:t>
+        <w:t xml:space="preserve">Mit Java 8 verfügt die Collection Schnittstelle über zwei Methoden zum Generieren eines </w:t>
       </w:r>
       <w:r>
         <w:rPr>
@@ -1832,7 +1822,6 @@
     </w:p>
     <w:p>
       <w:pPr>
-        <w:jc w:val="center"/>
         <w:rPr>
           <w:rFonts w:ascii="Times New Roman" w:hAnsi="Times New Roman" w:cs="Times New Roman"/>
           <w:b/>
@@ -1846,7 +1835,7 @@
     </w:p>
     <w:p>
       <w:pPr>
-        <w:jc w:val="center"/>
+        <w:ind w:left="2832" w:firstLine="708"/>
         <w:rPr>
           <w:rFonts w:ascii="Times New Roman" w:hAnsi="Times New Roman" w:cs="Times New Roman"/>
           <w:b/>
@@ -1857,10 +1846,8 @@
           <w:lang w:val="en-US"/>
         </w:rPr>
       </w:pPr>
-    </w:p>
-    <w:p>
-      <w:pPr>
-        <w:jc w:val="center"/>
+      <w:proofErr w:type="spellStart"/>
+      <w:r>
         <w:rPr>
           <w:rFonts w:ascii="Times New Roman" w:hAnsi="Times New Roman" w:cs="Times New Roman"/>
           <w:b/>
@@ -1870,7 +1857,9 @@
           <w:u w:val="single"/>
           <w:lang w:val="en-US"/>
         </w:rPr>
-      </w:pPr>
+        <w:t>Parametercheck</w:t>
+      </w:r>
+      <w:proofErr w:type="spellEnd"/>
     </w:p>
     <w:p>
       <w:pPr>
@@ -1888,60 +1877,6 @@
     </w:p>
     <w:p>
       <w:pPr>
-        <w:jc w:val="center"/>
-        <w:rPr>
-          <w:rFonts w:ascii="Times New Roman" w:hAnsi="Times New Roman" w:cs="Times New Roman"/>
-          <w:b/>
-          <w:i/>
-          <w:sz w:val="28"/>
-          <w:szCs w:val="28"/>
-          <w:u w:val="single"/>
-          <w:lang w:val="en-US"/>
-        </w:rPr>
-      </w:pPr>
-    </w:p>
-    <w:p>
-      <w:pPr>
-        <w:jc w:val="center"/>
-        <w:rPr>
-          <w:rFonts w:ascii="Times New Roman" w:hAnsi="Times New Roman" w:cs="Times New Roman"/>
-          <w:b/>
-          <w:i/>
-          <w:sz w:val="28"/>
-          <w:szCs w:val="28"/>
-          <w:u w:val="single"/>
-          <w:lang w:val="en-US"/>
-        </w:rPr>
-      </w:pPr>
-      <w:r>
-        <w:rPr>
-          <w:rFonts w:ascii="Times New Roman" w:hAnsi="Times New Roman" w:cs="Times New Roman"/>
-          <w:b/>
-          <w:i/>
-          <w:sz w:val="28"/>
-          <w:szCs w:val="28"/>
-          <w:u w:val="single"/>
-          <w:lang w:val="en-US"/>
-        </w:rPr>
-        <w:t>Parametercheck</w:t>
-      </w:r>
-    </w:p>
-    <w:p>
-      <w:pPr>
-        <w:jc w:val="center"/>
-        <w:rPr>
-          <w:rFonts w:ascii="Times New Roman" w:hAnsi="Times New Roman" w:cs="Times New Roman"/>
-          <w:b/>
-          <w:i/>
-          <w:sz w:val="28"/>
-          <w:szCs w:val="28"/>
-          <w:u w:val="single"/>
-          <w:lang w:val="en-US"/>
-        </w:rPr>
-      </w:pPr>
-    </w:p>
-    <w:p>
-      <w:pPr>
         <w:rPr>
           <w:rFonts w:ascii="Times New Roman" w:hAnsi="Times New Roman" w:cs="Times New Roman"/>
           <w:sz w:val="28"/>
@@ -1962,25 +1897,15 @@
           <w:sz w:val="28"/>
           <w:szCs w:val="28"/>
         </w:rPr>
-        <w:t xml:space="preserve">s darum ein Objekt z.B. auf </w:t>
-      </w:r>
-      <w:proofErr w:type="spellStart"/>
-      <w:r>
-        <w:rPr>
-          <w:rFonts w:ascii="Times New Roman" w:hAnsi="Times New Roman" w:cs="Times New Roman"/>
-          <w:sz w:val="28"/>
-          <w:szCs w:val="28"/>
-        </w:rPr>
-        <w:t>Null</w:t>
-      </w:r>
-      <w:proofErr w:type="spellEnd"/>
-      <w:r>
-        <w:rPr>
-          <w:rFonts w:ascii="Times New Roman" w:hAnsi="Times New Roman" w:cs="Times New Roman"/>
-          <w:sz w:val="28"/>
-          <w:szCs w:val="28"/>
-        </w:rPr>
-        <w:t xml:space="preserve"> zu prüfen.</w:t>
+        <w:t xml:space="preserve">s darum </w:t>
+      </w:r>
+      <w:r>
+        <w:rPr>
+          <w:rFonts w:ascii="Times New Roman" w:hAnsi="Times New Roman" w:cs="Times New Roman"/>
+          <w:sz w:val="28"/>
+          <w:szCs w:val="28"/>
+        </w:rPr>
+        <w:t>ein Objekt auf Richtigkeit zu prüfen, bevor man damit arbeitet. In der Präsentation z.B wurde der Inhalt auf null geprüft und da dieser null war, wurde dieser nicht hinzugefügt. Ohne einen Parametercheck, wäre der null Wert hinzugefügt worden, was man oft nicht möchte.</w:t>
       </w:r>
     </w:p>
     <w:p>
@@ -2075,7 +2000,25 @@
           <w:sz w:val="28"/>
           <w:szCs w:val="28"/>
         </w:rPr>
-        <w:t>Eine Default-Methode kann eine Methode mit Implementierung in einem Interface zur Verfügung stellen. Diese Implementierung wird dann an alle abgeleiteten Interfaces und Klassen vererbt, sofern diese sie nicht mit einer eigenen Implementierung überschreiben.</w:t>
+        <w:t xml:space="preserve">Eine Default Methode ist im Gegensatz zu einer abstrakten Methode, eine Methode mit einem </w:t>
+      </w:r>
+      <w:proofErr w:type="spellStart"/>
+      <w:r>
+        <w:rPr>
+          <w:rFonts w:ascii="Times New Roman" w:hAnsi="Times New Roman" w:cs="Times New Roman"/>
+          <w:sz w:val="28"/>
+          <w:szCs w:val="28"/>
+        </w:rPr>
+        <w:t>body</w:t>
+      </w:r>
+      <w:proofErr w:type="spellEnd"/>
+      <w:r>
+        <w:rPr>
+          <w:rFonts w:ascii="Times New Roman" w:hAnsi="Times New Roman" w:cs="Times New Roman"/>
+          <w:sz w:val="28"/>
+          <w:szCs w:val="28"/>
+        </w:rPr>
+        <w:t xml:space="preserve"> Inhalt. Dieser wird so an eine implementierende Klasse übergeben, ohne überschrieben werden zu müssen.</w:t>
       </w:r>
     </w:p>
     <w:p>
@@ -2097,7 +2040,7 @@
           <w:sz w:val="28"/>
           <w:szCs w:val="28"/>
         </w:rPr>
-        <w:t>Bemerkenswert ist, dass Default-Methoden dazu führen, dass Java mit der Version 8 Mehrfachvererbung von Funktionalität ermöglicht.  Zu Mehrfachvererbung kommt es zum Beispiel, wenn eine Klasse mehrere Interfaces implementiert, die alle Default-Methoden enthalten.  Die Funktionalität aller dieser Default-Methoden ist dann natürlich in der abgeleiteten Klasse verfügbar.  Zusätzlich kann unsere Klasse natürlich zusätzlich von einer anderen Klasse abgeleitet sein und deren Funktionalität auch noch erben.  Damit ist es dann in Java 8 möglich, dass eine Klasse die Funktionalität von einer Super-Klasse und beliebig vielen Super-Interfaces (mit Default-Methoden) erbt.</w:t>
+        <w:t>Bemerkenswert ist, dass Default-Methoden dazu führen, dass Java mit der Version 8 Mehrfachvererbung von Funktionalität ermöglicht.  Zu Mehrfachvererbung kommt es zum Beispiel, wenn eine Klasse mehrere Interfaces implementiert, die alle Default-Methoden enthalten.  Die Funktionalität aller dieser Default-Methoden ist dann natürlich in der abgeleiteten Klasse verfügbar</w:t>
       </w:r>
     </w:p>
     <w:p>
@@ -2119,189 +2062,33 @@
           <w:sz w:val="28"/>
           <w:szCs w:val="28"/>
         </w:rPr>
+        <w:t>Zusätzlich kann unsere Klasse natürlich zusätzlich von einer anderen Klasse abgeleitet sein und deren Funktionalität auch noch erben.  Damit ist es dann in Java 8 möglich, dass eine Klasse die Funktionalität von einer Super-Klasse und beliebig vielen Super-Interfaces (mit Default-Methoden) erbt.</w:t>
+      </w:r>
+    </w:p>
+    <w:p>
+      <w:pPr>
+        <w:pStyle w:val="Listenabsatz"/>
+        <w:numPr>
+          <w:ilvl w:val="0"/>
+          <w:numId w:val="6"/>
+        </w:numPr>
+        <w:rPr>
+          <w:rFonts w:ascii="Times New Roman" w:hAnsi="Times New Roman" w:cs="Times New Roman"/>
+          <w:sz w:val="28"/>
+          <w:szCs w:val="28"/>
+        </w:rPr>
+      </w:pPr>
+      <w:r>
+        <w:rPr>
+          <w:rFonts w:ascii="Times New Roman" w:hAnsi="Times New Roman" w:cs="Times New Roman"/>
+          <w:sz w:val="28"/>
+          <w:szCs w:val="28"/>
+        </w:rPr>
         <w:t>Bisher war es in Java so, dass Methoden in Interfaces abstrakt sein mussten.  Das heißt, eine Methode in einem Interface legte allein ihre Signatur und ihre allgemeine Semantik fest.  Eine Implementierung konnten sie nicht haben.  Die Implementierung wurde erst von den (nicht-abstrakten) Klassen, die von dem Interface abgeleitet waren, zur Verfügung gestellt.</w:t>
       </w:r>
     </w:p>
     <w:p>
       <w:pPr>
-        <w:rPr>
-          <w:rFonts w:ascii="Times New Roman" w:hAnsi="Times New Roman" w:cs="Times New Roman"/>
-          <w:sz w:val="28"/>
-          <w:szCs w:val="28"/>
-        </w:rPr>
-      </w:pPr>
-    </w:p>
-    <w:p>
-      <w:pPr>
-        <w:jc w:val="center"/>
-        <w:rPr>
-          <w:rFonts w:ascii="Times New Roman" w:hAnsi="Times New Roman" w:cs="Times New Roman"/>
-          <w:b/>
-          <w:i/>
-          <w:sz w:val="28"/>
-          <w:szCs w:val="28"/>
-          <w:u w:val="single"/>
-        </w:rPr>
-      </w:pPr>
-    </w:p>
-    <w:p>
-      <w:pPr>
-        <w:jc w:val="center"/>
-        <w:rPr>
-          <w:rFonts w:ascii="Times New Roman" w:hAnsi="Times New Roman" w:cs="Times New Roman"/>
-          <w:b/>
-          <w:i/>
-          <w:sz w:val="28"/>
-          <w:szCs w:val="28"/>
-          <w:u w:val="single"/>
-        </w:rPr>
-      </w:pPr>
-    </w:p>
-    <w:p>
-      <w:pPr>
-        <w:jc w:val="center"/>
-        <w:rPr>
-          <w:rFonts w:ascii="Times New Roman" w:hAnsi="Times New Roman" w:cs="Times New Roman"/>
-          <w:b/>
-          <w:i/>
-          <w:sz w:val="28"/>
-          <w:szCs w:val="28"/>
-          <w:u w:val="single"/>
-        </w:rPr>
-      </w:pPr>
-    </w:p>
-    <w:p>
-      <w:pPr>
-        <w:jc w:val="center"/>
-        <w:rPr>
-          <w:rFonts w:ascii="Times New Roman" w:hAnsi="Times New Roman" w:cs="Times New Roman"/>
-          <w:b/>
-          <w:i/>
-          <w:sz w:val="28"/>
-          <w:szCs w:val="28"/>
-          <w:u w:val="single"/>
-        </w:rPr>
-      </w:pPr>
-    </w:p>
-    <w:p>
-      <w:pPr>
-        <w:jc w:val="center"/>
-        <w:rPr>
-          <w:rFonts w:ascii="Times New Roman" w:hAnsi="Times New Roman" w:cs="Times New Roman"/>
-          <w:b/>
-          <w:i/>
-          <w:sz w:val="28"/>
-          <w:szCs w:val="28"/>
-          <w:u w:val="single"/>
-        </w:rPr>
-      </w:pPr>
-    </w:p>
-    <w:p>
-      <w:pPr>
-        <w:jc w:val="center"/>
-        <w:rPr>
-          <w:rFonts w:ascii="Times New Roman" w:hAnsi="Times New Roman" w:cs="Times New Roman"/>
-          <w:b/>
-          <w:i/>
-          <w:sz w:val="28"/>
-          <w:szCs w:val="28"/>
-          <w:u w:val="single"/>
-        </w:rPr>
-      </w:pPr>
-    </w:p>
-    <w:p>
-      <w:pPr>
-        <w:jc w:val="center"/>
-        <w:rPr>
-          <w:rFonts w:ascii="Times New Roman" w:hAnsi="Times New Roman" w:cs="Times New Roman"/>
-          <w:b/>
-          <w:i/>
-          <w:sz w:val="28"/>
-          <w:szCs w:val="28"/>
-          <w:u w:val="single"/>
-        </w:rPr>
-      </w:pPr>
-    </w:p>
-    <w:p>
-      <w:pPr>
-        <w:jc w:val="center"/>
-        <w:rPr>
-          <w:rFonts w:ascii="Times New Roman" w:hAnsi="Times New Roman" w:cs="Times New Roman"/>
-          <w:b/>
-          <w:i/>
-          <w:sz w:val="28"/>
-          <w:szCs w:val="28"/>
-          <w:u w:val="single"/>
-        </w:rPr>
-      </w:pPr>
-    </w:p>
-    <w:p>
-      <w:pPr>
-        <w:jc w:val="center"/>
-        <w:rPr>
-          <w:rFonts w:ascii="Times New Roman" w:hAnsi="Times New Roman" w:cs="Times New Roman"/>
-          <w:b/>
-          <w:i/>
-          <w:sz w:val="28"/>
-          <w:szCs w:val="28"/>
-          <w:u w:val="single"/>
-        </w:rPr>
-      </w:pPr>
-    </w:p>
-    <w:p>
-      <w:pPr>
-        <w:jc w:val="center"/>
-        <w:rPr>
-          <w:rFonts w:ascii="Times New Roman" w:hAnsi="Times New Roman" w:cs="Times New Roman"/>
-          <w:b/>
-          <w:i/>
-          <w:sz w:val="28"/>
-          <w:szCs w:val="28"/>
-          <w:u w:val="single"/>
-        </w:rPr>
-      </w:pPr>
-    </w:p>
-    <w:p>
-      <w:pPr>
-        <w:jc w:val="center"/>
-        <w:rPr>
-          <w:rFonts w:ascii="Times New Roman" w:hAnsi="Times New Roman" w:cs="Times New Roman"/>
-          <w:b/>
-          <w:i/>
-          <w:sz w:val="28"/>
-          <w:szCs w:val="28"/>
-          <w:u w:val="single"/>
-        </w:rPr>
-      </w:pPr>
-    </w:p>
-    <w:p>
-      <w:pPr>
-        <w:jc w:val="center"/>
-        <w:rPr>
-          <w:rFonts w:ascii="Times New Roman" w:hAnsi="Times New Roman" w:cs="Times New Roman"/>
-          <w:b/>
-          <w:i/>
-          <w:sz w:val="28"/>
-          <w:szCs w:val="28"/>
-          <w:u w:val="single"/>
-        </w:rPr>
-      </w:pPr>
-    </w:p>
-    <w:p>
-      <w:pPr>
-        <w:jc w:val="center"/>
-        <w:rPr>
-          <w:rFonts w:ascii="Times New Roman" w:hAnsi="Times New Roman" w:cs="Times New Roman"/>
-          <w:b/>
-          <w:i/>
-          <w:sz w:val="28"/>
-          <w:szCs w:val="28"/>
-          <w:u w:val="single"/>
-        </w:rPr>
-      </w:pPr>
-    </w:p>
-    <w:p>
-      <w:pPr>
         <w:jc w:val="center"/>
         <w:rPr>
           <w:rFonts w:ascii="Times New Roman" w:hAnsi="Times New Roman" w:cs="Times New Roman"/>
@@ -2483,13 +2270,23 @@
           <w:szCs w:val="28"/>
         </w:rPr>
       </w:pPr>
-      <w:r>
-        <w:rPr>
-          <w:rFonts w:ascii="Times New Roman" w:hAnsi="Times New Roman" w:cs="Times New Roman"/>
-          <w:sz w:val="28"/>
-          <w:szCs w:val="28"/>
-        </w:rPr>
-        <w:t>Eine API (Application Programming Interface) ist ein Satz von Befehlen, Funktionen, Protokollen und Objekten, die Programmierer verwenden können, um eine Software zu erstellen oder mit einem externen System zu interagieren. Sie stellt Entwicklern Standardbefehle für die Ausführung allgemeiner Operationen zur Verfügung, so dass Codes nicht von Grund auf neu geschrieben werden müssen.</w:t>
+      <w:bookmarkStart w:id="0" w:name="_GoBack"/>
+      <w:r>
+        <w:rPr>
+          <w:rFonts w:ascii="Times New Roman" w:hAnsi="Times New Roman" w:cs="Times New Roman"/>
+          <w:sz w:val="28"/>
+          <w:szCs w:val="28"/>
+        </w:rPr>
+        <w:t xml:space="preserve">Eine API (Application Programming Interface) ist ein Satz von Befehlen, Funktionen, Protokollen und Objekten, die Programmierer verwenden können, um eine Software zu erstellen oder mit einem externen System zu interagieren. </w:t>
+      </w:r>
+      <w:bookmarkEnd w:id="0"/>
+      <w:r>
+        <w:rPr>
+          <w:rFonts w:ascii="Times New Roman" w:hAnsi="Times New Roman" w:cs="Times New Roman"/>
+          <w:sz w:val="28"/>
+          <w:szCs w:val="28"/>
+        </w:rPr>
+        <w:t>Sie stellt Entwicklern Standardbefehle für die Ausführung allgemeiner Operationen zur Verfügung, so dass Codes nicht von Grund auf neu geschrieben werden müssen.</w:t>
       </w:r>
     </w:p>
     <w:p>

--- a/Nachschlagewerk/Java 8 API Design Prinzipien.docx
+++ b/Nachschlagewerk/Java 8 API Design Prinzipien.docx
@@ -395,16 +395,6 @@
     </w:p>
     <w:p>
       <w:pPr>
-        <w:rPr>
-          <w:rFonts w:ascii="Times New Roman" w:hAnsi="Times New Roman" w:cs="Times New Roman"/>
-          <w:sz w:val="28"/>
-          <w:szCs w:val="28"/>
-          <w:lang w:val="en-US"/>
-        </w:rPr>
-      </w:pPr>
-    </w:p>
-    <w:p>
-      <w:pPr>
         <w:jc w:val="center"/>
         <w:rPr>
           <w:rFonts w:ascii="Times New Roman" w:hAnsi="Times New Roman" w:cs="Times New Roman"/>
@@ -418,215 +408,6 @@
     </w:p>
     <w:p>
       <w:pPr>
-        <w:jc w:val="center"/>
-        <w:rPr>
-          <w:rFonts w:ascii="Times New Roman" w:hAnsi="Times New Roman" w:cs="Times New Roman"/>
-          <w:b/>
-          <w:i/>
-          <w:sz w:val="28"/>
-          <w:szCs w:val="28"/>
-          <w:u w:val="single"/>
-        </w:rPr>
-      </w:pPr>
-    </w:p>
-    <w:p>
-      <w:pPr>
-        <w:jc w:val="center"/>
-        <w:rPr>
-          <w:rFonts w:ascii="Times New Roman" w:hAnsi="Times New Roman" w:cs="Times New Roman"/>
-          <w:b/>
-          <w:i/>
-          <w:sz w:val="28"/>
-          <w:szCs w:val="28"/>
-          <w:u w:val="single"/>
-        </w:rPr>
-      </w:pPr>
-    </w:p>
-    <w:p>
-      <w:pPr>
-        <w:jc w:val="center"/>
-        <w:rPr>
-          <w:rFonts w:ascii="Times New Roman" w:hAnsi="Times New Roman" w:cs="Times New Roman"/>
-          <w:b/>
-          <w:i/>
-          <w:sz w:val="28"/>
-          <w:szCs w:val="28"/>
-          <w:u w:val="single"/>
-        </w:rPr>
-      </w:pPr>
-    </w:p>
-    <w:p>
-      <w:pPr>
-        <w:jc w:val="center"/>
-        <w:rPr>
-          <w:rFonts w:ascii="Times New Roman" w:hAnsi="Times New Roman" w:cs="Times New Roman"/>
-          <w:b/>
-          <w:i/>
-          <w:sz w:val="28"/>
-          <w:szCs w:val="28"/>
-          <w:u w:val="single"/>
-        </w:rPr>
-      </w:pPr>
-    </w:p>
-    <w:p>
-      <w:pPr>
-        <w:jc w:val="center"/>
-        <w:rPr>
-          <w:rFonts w:ascii="Times New Roman" w:hAnsi="Times New Roman" w:cs="Times New Roman"/>
-          <w:b/>
-          <w:i/>
-          <w:sz w:val="28"/>
-          <w:szCs w:val="28"/>
-          <w:u w:val="single"/>
-        </w:rPr>
-      </w:pPr>
-    </w:p>
-    <w:p>
-      <w:pPr>
-        <w:jc w:val="center"/>
-        <w:rPr>
-          <w:rFonts w:ascii="Times New Roman" w:hAnsi="Times New Roman" w:cs="Times New Roman"/>
-          <w:b/>
-          <w:i/>
-          <w:sz w:val="28"/>
-          <w:szCs w:val="28"/>
-          <w:u w:val="single"/>
-        </w:rPr>
-      </w:pPr>
-    </w:p>
-    <w:p>
-      <w:pPr>
-        <w:jc w:val="center"/>
-        <w:rPr>
-          <w:rFonts w:ascii="Times New Roman" w:hAnsi="Times New Roman" w:cs="Times New Roman"/>
-          <w:b/>
-          <w:i/>
-          <w:sz w:val="28"/>
-          <w:szCs w:val="28"/>
-          <w:u w:val="single"/>
-        </w:rPr>
-      </w:pPr>
-    </w:p>
-    <w:p>
-      <w:pPr>
-        <w:jc w:val="center"/>
-        <w:rPr>
-          <w:rFonts w:ascii="Times New Roman" w:hAnsi="Times New Roman" w:cs="Times New Roman"/>
-          <w:b/>
-          <w:i/>
-          <w:sz w:val="28"/>
-          <w:szCs w:val="28"/>
-          <w:u w:val="single"/>
-        </w:rPr>
-      </w:pPr>
-    </w:p>
-    <w:p>
-      <w:pPr>
-        <w:jc w:val="center"/>
-        <w:rPr>
-          <w:rFonts w:ascii="Times New Roman" w:hAnsi="Times New Roman" w:cs="Times New Roman"/>
-          <w:b/>
-          <w:i/>
-          <w:sz w:val="28"/>
-          <w:szCs w:val="28"/>
-          <w:u w:val="single"/>
-        </w:rPr>
-      </w:pPr>
-    </w:p>
-    <w:p>
-      <w:pPr>
-        <w:jc w:val="center"/>
-        <w:rPr>
-          <w:rFonts w:ascii="Times New Roman" w:hAnsi="Times New Roman" w:cs="Times New Roman"/>
-          <w:b/>
-          <w:i/>
-          <w:sz w:val="28"/>
-          <w:szCs w:val="28"/>
-          <w:u w:val="single"/>
-        </w:rPr>
-      </w:pPr>
-    </w:p>
-    <w:p>
-      <w:pPr>
-        <w:jc w:val="center"/>
-        <w:rPr>
-          <w:rFonts w:ascii="Times New Roman" w:hAnsi="Times New Roman" w:cs="Times New Roman"/>
-          <w:b/>
-          <w:i/>
-          <w:sz w:val="28"/>
-          <w:szCs w:val="28"/>
-          <w:u w:val="single"/>
-        </w:rPr>
-      </w:pPr>
-    </w:p>
-    <w:p>
-      <w:pPr>
-        <w:jc w:val="center"/>
-        <w:rPr>
-          <w:rFonts w:ascii="Times New Roman" w:hAnsi="Times New Roman" w:cs="Times New Roman"/>
-          <w:b/>
-          <w:i/>
-          <w:sz w:val="28"/>
-          <w:szCs w:val="28"/>
-          <w:u w:val="single"/>
-        </w:rPr>
-      </w:pPr>
-    </w:p>
-    <w:p>
-      <w:pPr>
-        <w:jc w:val="center"/>
-        <w:rPr>
-          <w:rFonts w:ascii="Times New Roman" w:hAnsi="Times New Roman" w:cs="Times New Roman"/>
-          <w:b/>
-          <w:i/>
-          <w:sz w:val="28"/>
-          <w:szCs w:val="28"/>
-          <w:u w:val="single"/>
-        </w:rPr>
-      </w:pPr>
-    </w:p>
-    <w:p>
-      <w:pPr>
-        <w:jc w:val="center"/>
-        <w:rPr>
-          <w:rFonts w:ascii="Times New Roman" w:hAnsi="Times New Roman" w:cs="Times New Roman"/>
-          <w:b/>
-          <w:i/>
-          <w:sz w:val="28"/>
-          <w:szCs w:val="28"/>
-          <w:u w:val="single"/>
-        </w:rPr>
-      </w:pPr>
-    </w:p>
-    <w:p>
-      <w:pPr>
-        <w:jc w:val="center"/>
-        <w:rPr>
-          <w:rFonts w:ascii="Times New Roman" w:hAnsi="Times New Roman" w:cs="Times New Roman"/>
-          <w:b/>
-          <w:i/>
-          <w:sz w:val="28"/>
-          <w:szCs w:val="28"/>
-          <w:u w:val="single"/>
-        </w:rPr>
-      </w:pPr>
-    </w:p>
-    <w:p>
-      <w:pPr>
-        <w:jc w:val="center"/>
-        <w:rPr>
-          <w:rFonts w:ascii="Times New Roman" w:hAnsi="Times New Roman" w:cs="Times New Roman"/>
-          <w:b/>
-          <w:i/>
-          <w:sz w:val="28"/>
-          <w:szCs w:val="28"/>
-          <w:u w:val="single"/>
-        </w:rPr>
-      </w:pPr>
-    </w:p>
-    <w:p>
-      <w:pPr>
-        <w:jc w:val="center"/>
         <w:rPr>
           <w:rFonts w:ascii="Times New Roman" w:hAnsi="Times New Roman" w:cs="Times New Roman"/>
           <w:b/>
@@ -715,25 +496,9 @@
           <w:sz w:val="28"/>
           <w:szCs w:val="28"/>
         </w:rPr>
-        <w:lastRenderedPageBreak/>
-        <w:t xml:space="preserve">Mit Java 8 verfügt die Collection Schnittstelle über zwei Methoden zum Generieren eines </w:t>
-      </w:r>
-      <w:r>
-        <w:rPr>
-          <w:rFonts w:ascii="Times New Roman" w:hAnsi="Times New Roman" w:cs="Times New Roman"/>
-          <w:sz w:val="28"/>
-          <w:szCs w:val="28"/>
-        </w:rPr>
-        <w:t>Stream:</w:t>
-      </w:r>
-      <w:r>
-        <w:rPr>
-          <w:rFonts w:ascii="Times New Roman" w:hAnsi="Times New Roman" w:cs="Times New Roman"/>
-          <w:sz w:val="28"/>
-          <w:szCs w:val="28"/>
-        </w:rPr>
-        <w:t xml:space="preserve"> </w:t>
-      </w:r>
+        <w:t xml:space="preserve">Mit Java 8 verfügt die Collection Schnittstelle über zwei Methoden zum Generieren eines Stream: </w:t>
+      </w:r>
+      <w:proofErr w:type="spellStart"/>
       <w:proofErr w:type="gramStart"/>
       <w:r>
         <w:rPr>
@@ -741,7 +506,16 @@
           <w:sz w:val="28"/>
           <w:szCs w:val="28"/>
         </w:rPr>
-        <w:t>stream(</w:t>
+        <w:t>stream</w:t>
+      </w:r>
+      <w:proofErr w:type="spellEnd"/>
+      <w:r>
+        <w:rPr>
+          <w:rFonts w:ascii="Times New Roman" w:hAnsi="Times New Roman" w:cs="Times New Roman"/>
+          <w:sz w:val="28"/>
+          <w:szCs w:val="28"/>
+        </w:rPr>
+        <w:t>(</w:t>
       </w:r>
       <w:proofErr w:type="gramEnd"/>
       <w:r>
@@ -750,15 +524,25 @@
           <w:sz w:val="28"/>
           <w:szCs w:val="28"/>
         </w:rPr>
-        <w:t>) und parallelStream(</w:t>
-      </w:r>
-      <w:r>
-        <w:rPr>
-          <w:rFonts w:ascii="Times New Roman" w:hAnsi="Times New Roman" w:cs="Times New Roman"/>
-          <w:sz w:val="28"/>
-          <w:szCs w:val="28"/>
-        </w:rPr>
-        <w:t>).</w:t>
+        <w:t xml:space="preserve">) und </w:t>
+      </w:r>
+      <w:proofErr w:type="spellStart"/>
+      <w:r>
+        <w:rPr>
+          <w:rFonts w:ascii="Times New Roman" w:hAnsi="Times New Roman" w:cs="Times New Roman"/>
+          <w:sz w:val="28"/>
+          <w:szCs w:val="28"/>
+        </w:rPr>
+        <w:t>parallelStream</w:t>
+      </w:r>
+      <w:proofErr w:type="spellEnd"/>
+      <w:r>
+        <w:rPr>
+          <w:rFonts w:ascii="Times New Roman" w:hAnsi="Times New Roman" w:cs="Times New Roman"/>
+          <w:sz w:val="28"/>
+          <w:szCs w:val="28"/>
+        </w:rPr>
+        <w:t>().</w:t>
       </w:r>
     </w:p>
     <w:p>
@@ -780,25 +564,37 @@
           <w:sz w:val="28"/>
           <w:szCs w:val="28"/>
         </w:rPr>
-        <w:t xml:space="preserve">Streams des Interface </w:t>
-      </w:r>
-      <w:proofErr w:type="gramStart"/>
-      <w:r>
-        <w:rPr>
-          <w:rFonts w:ascii="Times New Roman" w:hAnsi="Times New Roman" w:cs="Times New Roman"/>
-          <w:sz w:val="28"/>
-          <w:szCs w:val="28"/>
-        </w:rPr>
-        <w:t>java.util</w:t>
-      </w:r>
-      <w:proofErr w:type="gramEnd"/>
-      <w:r>
-        <w:rPr>
-          <w:rFonts w:ascii="Times New Roman" w:hAnsi="Times New Roman" w:cs="Times New Roman"/>
-          <w:sz w:val="28"/>
-          <w:szCs w:val="28"/>
-        </w:rPr>
-        <w:t>.stream.Stream&lt;T&gt; , nicht zu verwechseln mit den Ein- und Ausgabe-Streams des Packages java.io , stellen Ströme von Referenzen dar, die es erlauben, verkettete Operationen auf diesen Referenzen nacheinander oder parallel auszuführen. Die Daten, die durch die Referenzen repräsentiert werden, werden durch den Stream selbst nicht verändert.</w:t>
+        <w:t>Streams stellen Ströme von Referenzen dar, die es erlauben, verkettete Operationen auf diesen Referenzen nacheinander oder parallel auszuführen. Die Daten, die durch die Referenzen repräsentiert werden, werden durch den Stream selbst nicht verändert.</w:t>
+      </w:r>
+    </w:p>
+    <w:p>
+      <w:pPr>
+        <w:pStyle w:val="Listenabsatz"/>
+        <w:numPr>
+          <w:ilvl w:val="0"/>
+          <w:numId w:val="2"/>
+        </w:numPr>
+        <w:rPr>
+          <w:rFonts w:ascii="Times New Roman" w:hAnsi="Times New Roman" w:cs="Times New Roman"/>
+          <w:sz w:val="28"/>
+          <w:szCs w:val="28"/>
+        </w:rPr>
+      </w:pPr>
+      <w:r>
+        <w:rPr>
+          <w:rFonts w:ascii="Times New Roman" w:hAnsi="Times New Roman" w:cs="Times New Roman"/>
+          <w:sz w:val="28"/>
+          <w:szCs w:val="28"/>
+        </w:rPr>
+        <w:t>Fazit: Ein Stream ist only Readable, im Gegen</w:t>
+      </w:r>
+      <w:r>
+        <w:rPr>
+          <w:rFonts w:ascii="Times New Roman" w:hAnsi="Times New Roman" w:cs="Times New Roman"/>
+          <w:sz w:val="28"/>
+          <w:szCs w:val="28"/>
+        </w:rPr>
+        <w:t>satz dazu lässt sich das Array modifizieren.</w:t>
       </w:r>
     </w:p>
     <w:p>
@@ -864,7 +660,69 @@
           <w:sz w:val="28"/>
           <w:szCs w:val="28"/>
         </w:rPr>
-        <w:t xml:space="preserve"> (intermediate operations) liefern einen Stream, der weiterverarbeitet werden kann (z.B. </w:t>
+        <w:t xml:space="preserve"> (intermediate </w:t>
+      </w:r>
+      <w:proofErr w:type="spellStart"/>
+      <w:r>
+        <w:rPr>
+          <w:rFonts w:ascii="Times New Roman" w:hAnsi="Times New Roman" w:cs="Times New Roman"/>
+          <w:sz w:val="28"/>
+          <w:szCs w:val="28"/>
+        </w:rPr>
+        <w:t>operations</w:t>
+      </w:r>
+      <w:proofErr w:type="spellEnd"/>
+      <w:r>
+        <w:rPr>
+          <w:rFonts w:ascii="Times New Roman" w:hAnsi="Times New Roman" w:cs="Times New Roman"/>
+          <w:sz w:val="28"/>
+          <w:szCs w:val="28"/>
+        </w:rPr>
+        <w:t xml:space="preserve">) liefern einen Stream, der weiterverarbeitet werden kann </w:t>
+      </w:r>
+    </w:p>
+    <w:p>
+      <w:pPr>
+        <w:pStyle w:val="Listenabsatz"/>
+        <w:numPr>
+          <w:ilvl w:val="1"/>
+          <w:numId w:val="3"/>
+        </w:numPr>
+        <w:rPr>
+          <w:rFonts w:ascii="Times New Roman" w:hAnsi="Times New Roman" w:cs="Times New Roman"/>
+          <w:sz w:val="28"/>
+          <w:szCs w:val="28"/>
+          <w:lang w:val="en-US"/>
+        </w:rPr>
+      </w:pPr>
+      <w:r>
+        <w:rPr>
+          <w:rFonts w:ascii="Times New Roman" w:hAnsi="Times New Roman" w:cs="Times New Roman"/>
+          <w:sz w:val="28"/>
+          <w:szCs w:val="28"/>
+          <w:lang w:val="en-US"/>
+        </w:rPr>
+        <w:t>(</w:t>
+      </w:r>
+      <w:proofErr w:type="spellStart"/>
+      <w:r>
+        <w:rPr>
+          <w:rFonts w:ascii="Times New Roman" w:hAnsi="Times New Roman" w:cs="Times New Roman"/>
+          <w:sz w:val="28"/>
+          <w:szCs w:val="28"/>
+          <w:lang w:val="en-US"/>
+        </w:rPr>
+        <w:t>z.B</w:t>
+      </w:r>
+      <w:proofErr w:type="spellEnd"/>
+      <w:r>
+        <w:rPr>
+          <w:rFonts w:ascii="Times New Roman" w:hAnsi="Times New Roman" w:cs="Times New Roman"/>
+          <w:sz w:val="28"/>
+          <w:szCs w:val="28"/>
+          <w:lang w:val="en-US"/>
+        </w:rPr>
+        <w:t xml:space="preserve">. </w:t>
       </w:r>
       <w:proofErr w:type="gramStart"/>
       <w:r>
@@ -872,6 +730,7 @@
           <w:rFonts w:ascii="Times New Roman" w:hAnsi="Times New Roman" w:cs="Times New Roman"/>
           <w:sz w:val="28"/>
           <w:szCs w:val="28"/>
+          <w:lang w:val="en-US"/>
         </w:rPr>
         <w:t>filter(</w:t>
       </w:r>
@@ -881,9 +740,40 @@
           <w:rFonts w:ascii="Times New Roman" w:hAnsi="Times New Roman" w:cs="Times New Roman"/>
           <w:sz w:val="28"/>
           <w:szCs w:val="28"/>
-        </w:rPr>
-        <w:t>), map(), distinct(), sorted(), etc.).</w:t>
-      </w:r>
+          <w:lang w:val="en-US"/>
+        </w:rPr>
+        <w:t>), map(), distinct(), sorted(), etc.</w:t>
+      </w:r>
+      <w:r>
+        <w:rPr>
+          <w:rFonts w:ascii="Times New Roman" w:hAnsi="Times New Roman" w:cs="Times New Roman"/>
+          <w:sz w:val="28"/>
+          <w:szCs w:val="28"/>
+          <w:lang w:val="en-US"/>
+        </w:rPr>
+        <w:t xml:space="preserve"> </w:t>
+      </w:r>
+      <w:r>
+        <w:rPr>
+          <w:rFonts w:ascii="Times New Roman" w:hAnsi="Times New Roman" w:cs="Times New Roman"/>
+          <w:sz w:val="28"/>
+          <w:szCs w:val="28"/>
+          <w:lang w:val="en-US"/>
+        </w:rPr>
+        <w:t>).</w:t>
+      </w:r>
+    </w:p>
+    <w:p>
+      <w:pPr>
+        <w:pStyle w:val="Listenabsatz"/>
+        <w:ind w:left="1440"/>
+        <w:rPr>
+          <w:rFonts w:ascii="Times New Roman" w:hAnsi="Times New Roman" w:cs="Times New Roman"/>
+          <w:sz w:val="28"/>
+          <w:szCs w:val="28"/>
+          <w:lang w:val="en-US"/>
+        </w:rPr>
+      </w:pPr>
     </w:p>
     <w:p>
       <w:pPr>
@@ -905,6 +795,7 @@
           <w:sz w:val="28"/>
           <w:szCs w:val="28"/>
         </w:rPr>
+        <w:lastRenderedPageBreak/>
         <w:t>terminale Operationen</w:t>
       </w:r>
       <w:r>
@@ -913,8 +804,49 @@
           <w:sz w:val="28"/>
           <w:szCs w:val="28"/>
         </w:rPr>
-        <w:t xml:space="preserve"> (terminal operations) führen ihrerseits Operationen auf den Referenzen des Streams aus (</w:t>
-      </w:r>
+        <w:t xml:space="preserve"> (terminal </w:t>
+      </w:r>
+      <w:proofErr w:type="spellStart"/>
+      <w:r>
+        <w:rPr>
+          <w:rFonts w:ascii="Times New Roman" w:hAnsi="Times New Roman" w:cs="Times New Roman"/>
+          <w:sz w:val="28"/>
+          <w:szCs w:val="28"/>
+        </w:rPr>
+        <w:t>operations</w:t>
+      </w:r>
+      <w:proofErr w:type="spellEnd"/>
+      <w:r>
+        <w:rPr>
+          <w:rFonts w:ascii="Times New Roman" w:hAnsi="Times New Roman" w:cs="Times New Roman"/>
+          <w:sz w:val="28"/>
+          <w:szCs w:val="28"/>
+        </w:rPr>
+        <w:t xml:space="preserve">) führen ihrerseits Operationen auf den Referenzen des Streams aus </w:t>
+      </w:r>
+    </w:p>
+    <w:p>
+      <w:pPr>
+        <w:pStyle w:val="Listenabsatz"/>
+        <w:numPr>
+          <w:ilvl w:val="1"/>
+          <w:numId w:val="3"/>
+        </w:numPr>
+        <w:rPr>
+          <w:rFonts w:ascii="Times New Roman" w:hAnsi="Times New Roman" w:cs="Times New Roman"/>
+          <w:sz w:val="28"/>
+          <w:szCs w:val="28"/>
+        </w:rPr>
+      </w:pPr>
+      <w:r>
+        <w:rPr>
+          <w:rFonts w:ascii="Times New Roman" w:hAnsi="Times New Roman" w:cs="Times New Roman"/>
+          <w:sz w:val="28"/>
+          <w:szCs w:val="28"/>
+        </w:rPr>
+        <w:t>(</w:t>
+      </w:r>
+      <w:proofErr w:type="spellStart"/>
       <w:proofErr w:type="gramStart"/>
       <w:r>
         <w:rPr>
@@ -922,7 +854,16 @@
           <w:sz w:val="28"/>
           <w:szCs w:val="28"/>
         </w:rPr>
-        <w:t>forEach(</w:t>
+        <w:t>forEach</w:t>
+      </w:r>
+      <w:proofErr w:type="spellEnd"/>
+      <w:r>
+        <w:rPr>
+          <w:rFonts w:ascii="Times New Roman" w:hAnsi="Times New Roman" w:cs="Times New Roman"/>
+          <w:sz w:val="28"/>
+          <w:szCs w:val="28"/>
+        </w:rPr>
+        <w:t>(</w:t>
       </w:r>
       <w:proofErr w:type="gramEnd"/>
       <w:r>
@@ -931,155 +872,149 @@
           <w:sz w:val="28"/>
           <w:szCs w:val="28"/>
         </w:rPr>
-        <w:t>), reduce(), toArray(), etc.). Sie können einen Wert liefern und beenden den Strom. Ist ein Strom einmal geschlossen, so können keine weiteren Operationen auf ihm ausgeführt werden.</w:t>
-      </w:r>
-    </w:p>
-    <w:p>
-      <w:pPr>
-        <w:rPr>
-          <w:rFonts w:ascii="Times New Roman" w:hAnsi="Times New Roman" w:cs="Times New Roman"/>
-          <w:sz w:val="28"/>
-          <w:szCs w:val="28"/>
-        </w:rPr>
-      </w:pPr>
-    </w:p>
-    <w:p>
-      <w:pPr>
-        <w:rPr>
-          <w:rFonts w:ascii="Times New Roman" w:hAnsi="Times New Roman" w:cs="Times New Roman"/>
-          <w:sz w:val="28"/>
-          <w:szCs w:val="28"/>
-        </w:rPr>
-      </w:pPr>
-      <w:r>
-        <w:rPr>
-          <w:rFonts w:ascii="Times New Roman" w:hAnsi="Times New Roman" w:cs="Times New Roman"/>
-          <w:sz w:val="28"/>
-          <w:szCs w:val="28"/>
-        </w:rPr>
-        <w:t xml:space="preserve">Wie kann man </w:t>
-      </w:r>
-      <w:r>
-        <w:rPr>
-          <w:rFonts w:ascii="Times New Roman" w:hAnsi="Times New Roman" w:cs="Times New Roman"/>
-          <w:sz w:val="28"/>
-          <w:szCs w:val="28"/>
-        </w:rPr>
-        <w:t>Streams erzeugen</w:t>
-      </w:r>
-      <w:r>
-        <w:rPr>
-          <w:rFonts w:ascii="Times New Roman" w:hAnsi="Times New Roman" w:cs="Times New Roman"/>
-          <w:sz w:val="28"/>
-          <w:szCs w:val="28"/>
-        </w:rPr>
-        <w:t>?</w:t>
-      </w:r>
-    </w:p>
-    <w:p>
-      <w:pPr>
-        <w:rPr>
-          <w:rFonts w:ascii="Times New Roman" w:hAnsi="Times New Roman" w:cs="Times New Roman"/>
-          <w:sz w:val="28"/>
-          <w:szCs w:val="28"/>
-        </w:rPr>
-      </w:pPr>
-    </w:p>
-    <w:p>
-      <w:pPr>
-        <w:rPr>
-          <w:rFonts w:ascii="Times New Roman" w:hAnsi="Times New Roman" w:cs="Times New Roman"/>
-          <w:sz w:val="28"/>
-          <w:szCs w:val="28"/>
-        </w:rPr>
-      </w:pPr>
-      <w:r>
-        <w:rPr>
-          <w:rFonts w:ascii="Times New Roman" w:hAnsi="Times New Roman" w:cs="Times New Roman"/>
-          <w:sz w:val="28"/>
-          <w:szCs w:val="28"/>
-        </w:rPr>
-        <w:t>Streams können aus Arrays, Listen, anderen Collections und aus Einzelobjekten, sowie mittels sog. StreamBuilder erzeugt werden. Je nach verwendeter Methode kann das Ergebnis jedoch unterschiedlich ausfallen.</w:t>
-      </w:r>
-    </w:p>
-    <w:p>
-      <w:pPr>
-        <w:rPr>
-          <w:rFonts w:ascii="Times New Roman" w:hAnsi="Times New Roman" w:cs="Times New Roman"/>
-          <w:sz w:val="28"/>
-          <w:szCs w:val="28"/>
-        </w:rPr>
-      </w:pPr>
-    </w:p>
-    <w:p>
-      <w:pPr>
-        <w:rPr>
-          <w:rFonts w:ascii="Times New Roman" w:hAnsi="Times New Roman" w:cs="Times New Roman"/>
-          <w:b/>
-          <w:i/>
-          <w:sz w:val="28"/>
-          <w:szCs w:val="28"/>
-          <w:u w:val="single"/>
-        </w:rPr>
-      </w:pPr>
-    </w:p>
-    <w:p>
-      <w:pPr>
-        <w:rPr>
-          <w:rFonts w:ascii="Times New Roman" w:hAnsi="Times New Roman" w:cs="Times New Roman"/>
-          <w:b/>
-          <w:i/>
-          <w:sz w:val="28"/>
-          <w:szCs w:val="28"/>
-          <w:u w:val="single"/>
-        </w:rPr>
-      </w:pPr>
-    </w:p>
-    <w:p>
-      <w:pPr>
-        <w:rPr>
-          <w:rFonts w:ascii="Times New Roman" w:hAnsi="Times New Roman" w:cs="Times New Roman"/>
-          <w:b/>
-          <w:i/>
-          <w:sz w:val="28"/>
-          <w:szCs w:val="28"/>
-          <w:u w:val="single"/>
-        </w:rPr>
-      </w:pPr>
-    </w:p>
-    <w:p>
-      <w:pPr>
-        <w:rPr>
-          <w:rFonts w:ascii="Times New Roman" w:hAnsi="Times New Roman" w:cs="Times New Roman"/>
-          <w:b/>
-          <w:i/>
-          <w:sz w:val="28"/>
-          <w:szCs w:val="28"/>
-          <w:u w:val="single"/>
-        </w:rPr>
-      </w:pPr>
-    </w:p>
-    <w:p>
-      <w:pPr>
-        <w:rPr>
-          <w:rFonts w:ascii="Times New Roman" w:hAnsi="Times New Roman" w:cs="Times New Roman"/>
-          <w:b/>
-          <w:i/>
-          <w:sz w:val="28"/>
-          <w:szCs w:val="28"/>
-          <w:u w:val="single"/>
-        </w:rPr>
-      </w:pPr>
-    </w:p>
-    <w:p>
-      <w:pPr>
-        <w:rPr>
-          <w:rFonts w:ascii="Times New Roman" w:hAnsi="Times New Roman" w:cs="Times New Roman"/>
-          <w:b/>
-          <w:i/>
-          <w:sz w:val="28"/>
-          <w:szCs w:val="28"/>
-          <w:u w:val="single"/>
+        <w:t xml:space="preserve">), </w:t>
+      </w:r>
+      <w:proofErr w:type="spellStart"/>
+      <w:r>
+        <w:rPr>
+          <w:rFonts w:ascii="Times New Roman" w:hAnsi="Times New Roman" w:cs="Times New Roman"/>
+          <w:sz w:val="28"/>
+          <w:szCs w:val="28"/>
+        </w:rPr>
+        <w:t>reduce</w:t>
+      </w:r>
+      <w:proofErr w:type="spellEnd"/>
+      <w:r>
+        <w:rPr>
+          <w:rFonts w:ascii="Times New Roman" w:hAnsi="Times New Roman" w:cs="Times New Roman"/>
+          <w:sz w:val="28"/>
+          <w:szCs w:val="28"/>
+        </w:rPr>
+        <w:t xml:space="preserve">(), </w:t>
+      </w:r>
+      <w:proofErr w:type="spellStart"/>
+      <w:r>
+        <w:rPr>
+          <w:rFonts w:ascii="Times New Roman" w:hAnsi="Times New Roman" w:cs="Times New Roman"/>
+          <w:sz w:val="28"/>
+          <w:szCs w:val="28"/>
+        </w:rPr>
+        <w:t>toArray</w:t>
+      </w:r>
+      <w:proofErr w:type="spellEnd"/>
+      <w:r>
+        <w:rPr>
+          <w:rFonts w:ascii="Times New Roman" w:hAnsi="Times New Roman" w:cs="Times New Roman"/>
+          <w:sz w:val="28"/>
+          <w:szCs w:val="28"/>
+        </w:rPr>
+        <w:t xml:space="preserve">(), etc.). </w:t>
+      </w:r>
+    </w:p>
+    <w:p>
+      <w:pPr>
+        <w:pStyle w:val="Listenabsatz"/>
+        <w:numPr>
+          <w:ilvl w:val="1"/>
+          <w:numId w:val="3"/>
+        </w:numPr>
+        <w:rPr>
+          <w:rFonts w:ascii="Times New Roman" w:hAnsi="Times New Roman" w:cs="Times New Roman"/>
+          <w:sz w:val="28"/>
+          <w:szCs w:val="28"/>
+        </w:rPr>
+      </w:pPr>
+      <w:r>
+        <w:rPr>
+          <w:rFonts w:ascii="Times New Roman" w:hAnsi="Times New Roman" w:cs="Times New Roman"/>
+          <w:sz w:val="28"/>
+          <w:szCs w:val="28"/>
+        </w:rPr>
+        <w:t>Sie können einen Wert liefern und beenden den Strom. Ist ein Strom einmal geschlossen, so können keine weiteren Operationen auf ihm ausgeführt werden.</w:t>
+      </w:r>
+    </w:p>
+    <w:p>
+      <w:pPr>
+        <w:rPr>
+          <w:rFonts w:ascii="Times New Roman" w:hAnsi="Times New Roman" w:cs="Times New Roman"/>
+          <w:i/>
+          <w:sz w:val="28"/>
+          <w:szCs w:val="28"/>
+          <w:u w:val="single"/>
+        </w:rPr>
+      </w:pPr>
+    </w:p>
+    <w:p>
+      <w:pPr>
+        <w:rPr>
+          <w:rFonts w:ascii="Times New Roman" w:hAnsi="Times New Roman" w:cs="Times New Roman"/>
+          <w:i/>
+          <w:sz w:val="28"/>
+          <w:szCs w:val="28"/>
+          <w:u w:val="single"/>
+        </w:rPr>
+      </w:pPr>
+      <w:r>
+        <w:rPr>
+          <w:rFonts w:ascii="Times New Roman" w:hAnsi="Times New Roman" w:cs="Times New Roman"/>
+          <w:i/>
+          <w:sz w:val="28"/>
+          <w:szCs w:val="28"/>
+          <w:u w:val="single"/>
+        </w:rPr>
+        <w:t>Wie kann man Streams erzeugen?</w:t>
+      </w:r>
+    </w:p>
+    <w:p>
+      <w:pPr>
+        <w:rPr>
+          <w:rFonts w:ascii="Times New Roman" w:hAnsi="Times New Roman" w:cs="Times New Roman"/>
+          <w:sz w:val="28"/>
+          <w:szCs w:val="28"/>
+        </w:rPr>
+      </w:pPr>
+    </w:p>
+    <w:p>
+      <w:pPr>
+        <w:rPr>
+          <w:rFonts w:ascii="Times New Roman" w:hAnsi="Times New Roman" w:cs="Times New Roman"/>
+          <w:sz w:val="28"/>
+          <w:szCs w:val="28"/>
+        </w:rPr>
+      </w:pPr>
+      <w:r>
+        <w:rPr>
+          <w:rFonts w:ascii="Times New Roman" w:hAnsi="Times New Roman" w:cs="Times New Roman"/>
+          <w:sz w:val="28"/>
+          <w:szCs w:val="28"/>
+        </w:rPr>
+        <w:t xml:space="preserve">Streams können aus Arrays, Listen, anderen Collections und aus Einzelobjekten, sowie mittels sog. </w:t>
+      </w:r>
+      <w:proofErr w:type="spellStart"/>
+      <w:r>
+        <w:rPr>
+          <w:rFonts w:ascii="Times New Roman" w:hAnsi="Times New Roman" w:cs="Times New Roman"/>
+          <w:sz w:val="28"/>
+          <w:szCs w:val="28"/>
+        </w:rPr>
+        <w:t>StreamBuilder</w:t>
+      </w:r>
+      <w:proofErr w:type="spellEnd"/>
+      <w:r>
+        <w:rPr>
+          <w:rFonts w:ascii="Times New Roman" w:hAnsi="Times New Roman" w:cs="Times New Roman"/>
+          <w:sz w:val="28"/>
+          <w:szCs w:val="28"/>
+        </w:rPr>
+        <w:t xml:space="preserve"> erzeugt werden. Je nach verwendeter Methode kann das Ergebnis jedoch unterschiedlich ausfallen.</w:t>
+      </w:r>
+    </w:p>
+    <w:p>
+      <w:pPr>
+        <w:rPr>
+          <w:rFonts w:ascii="Times New Roman" w:hAnsi="Times New Roman" w:cs="Times New Roman"/>
+          <w:sz w:val="28"/>
+          <w:szCs w:val="28"/>
         </w:rPr>
       </w:pPr>
     </w:p>
@@ -1163,16 +1098,7 @@
           <w:sz w:val="28"/>
           <w:szCs w:val="28"/>
         </w:rPr>
-        <w:t xml:space="preserve">Lambda-Ausdrücke sind Implementierungen von funktionalen Schnittstellen, also Schnittstellen mit genau einer abstrakten Methode, und eine Alternative und Abkürzung zu Klassen, die Schnittstellen </w:t>
-      </w:r>
-      <w:r>
-        <w:rPr>
-          <w:rFonts w:ascii="Times New Roman" w:hAnsi="Times New Roman" w:cs="Times New Roman"/>
-          <w:sz w:val="28"/>
-          <w:szCs w:val="28"/>
-        </w:rPr>
-        <w:lastRenderedPageBreak/>
-        <w:t>implementieren. So lässt sich sehr einfach Programmcode ausdrücken und an anderen Methoden übergeben.</w:t>
+        <w:t>Lambda-Ausdrücke sind Implementierungen von funktionalen Schnittstellen, also Schnittstellen mit genau einer abstrakten Methode, und eine Alternative und Abkürzung zu Klassen, die Schnittstellen implementieren. So lässt sich sehr einfach Programmcode ausdrücken und an anderen Methoden übergeben.</w:t>
       </w:r>
     </w:p>
     <w:p>
@@ -1216,25 +1142,7 @@
           <w:sz w:val="28"/>
           <w:szCs w:val="28"/>
         </w:rPr>
-        <w:t xml:space="preserve">Wenn wir ein Objekt vom Typ einer funktionalen Schnittstelle aufbauen möchten, können wir folglich zwei Wege einschlagen: Wir können die traditionelle Konstruktion über die Bildung von Klassen wählen, die funktionale Schnittstellen implementieren, und dann mit new ein Exemplar bilden, oder wir können mit kompakten Lambda-Ausdrücken arbeiten. Moderne IDEs zeigen uns an, wenn kompakte Lambda-Ausdrücke zum Beispiel statt innerer anonymer Klassen genutzt werden können, und bieten uns mögliche </w:t>
-      </w:r>
-      <w:proofErr w:type="spellStart"/>
-      <w:r>
-        <w:rPr>
-          <w:rFonts w:ascii="Times New Roman" w:hAnsi="Times New Roman" w:cs="Times New Roman"/>
-          <w:sz w:val="28"/>
-          <w:szCs w:val="28"/>
-        </w:rPr>
-        <w:t>Refactorings</w:t>
-      </w:r>
-      <w:proofErr w:type="spellEnd"/>
-      <w:r>
-        <w:rPr>
-          <w:rFonts w:ascii="Times New Roman" w:hAnsi="Times New Roman" w:cs="Times New Roman"/>
-          <w:sz w:val="28"/>
-          <w:szCs w:val="28"/>
-        </w:rPr>
-        <w:t xml:space="preserve"> an. Lambda-Ausdrücke machen den Code kompakter und nach kurzer Eingewöhnung auch lesbarer.</w:t>
+        <w:t xml:space="preserve">Wenn wir ein Objekt vom Typ einer funktionalen Schnittstelle aufbauen möchten, können wir folglich zwei Wege einschlagen: Wir können die traditionelle Konstruktion über die Bildung von Klassen wählen, die funktionale Schnittstellen implementieren, und dann mit new ein Exemplar bilden, oder wir können mit kompakten Lambda-Ausdrücken arbeiten. </w:t>
       </w:r>
     </w:p>
     <w:p>
@@ -1296,7 +1204,16 @@
           <w:sz w:val="28"/>
           <w:szCs w:val="28"/>
         </w:rPr>
-        <w:t>Lambda-Ausdrücke werden mittlerweile in Java Programmen sehr häufig eingesetzt, da man mit ihnen deutlich kompakteren Code schreiben kann. Insbesondere in Kombination mit Streams sind sie ein tolles Mittel, um lange Schleifen zu ersetzen. Funktionale Interfaces sind eine notwendige Voraussetzung für den Einsatz von Lambdas. Daher kann ich euch wirklich nur empfehlen die vom JDK angebotenen funktionalen Interfaces zu kennen, da sie euch tolle neue Dinge wie z.B. die reaktive Programmierung mit Spring WebFlux ermöglichen</w:t>
+        <w:lastRenderedPageBreak/>
+        <w:t xml:space="preserve">Fazit: </w:t>
+      </w:r>
+      <w:r>
+        <w:rPr>
+          <w:rFonts w:ascii="Times New Roman" w:hAnsi="Times New Roman" w:cs="Times New Roman"/>
+          <w:sz w:val="28"/>
+          <w:szCs w:val="28"/>
+        </w:rPr>
+        <w:t xml:space="preserve">Lambda-Ausdrücke werden mittlerweile in Java Programmen sehr häufig eingesetzt, da man mit ihnen deutlich kompakteren Code schreiben kann. Insbesondere in Kombination mit Streams sind sie ein tolles Mittel, um lange Schleifen zu ersetzen. Funktionale Interfaces sind eine notwendige Voraussetzung für den Einsatz von Lambdas. </w:t>
       </w:r>
     </w:p>
     <w:p>
@@ -1377,25 +1294,40 @@
           <w:sz w:val="28"/>
           <w:szCs w:val="28"/>
         </w:rPr>
-        <w:t>i</w:t>
-      </w:r>
-      <w:r>
-        <w:rPr>
-          <w:rFonts w:ascii="Times New Roman" w:hAnsi="Times New Roman" w:cs="Times New Roman"/>
-          <w:sz w:val="28"/>
-          <w:szCs w:val="28"/>
-        </w:rPr>
-        <w:t>m vorherigen Abschnitt haben wir erfahren, dass jedes Interface mit nur einer</w:t>
-      </w:r>
-    </w:p>
-    <w:p>
-      <w:pPr>
-        <w:rPr>
-          <w:rFonts w:ascii="Times New Roman" w:hAnsi="Times New Roman" w:cs="Times New Roman"/>
-          <w:sz w:val="28"/>
-          <w:szCs w:val="28"/>
-        </w:rPr>
-      </w:pPr>
+        <w:t>I</w:t>
+      </w:r>
+      <w:r>
+        <w:rPr>
+          <w:rFonts w:ascii="Times New Roman" w:hAnsi="Times New Roman" w:cs="Times New Roman"/>
+          <w:sz w:val="28"/>
+          <w:szCs w:val="28"/>
+        </w:rPr>
+        <w:t>m vorherigen Abschnitt haben wir erfahren, dass jedes</w:t>
+      </w:r>
+      <w:r>
+        <w:rPr>
+          <w:rFonts w:ascii="Times New Roman" w:hAnsi="Times New Roman" w:cs="Times New Roman"/>
+          <w:sz w:val="28"/>
+          <w:szCs w:val="28"/>
+        </w:rPr>
+        <w:t xml:space="preserve"> Funktionale</w:t>
+      </w:r>
+      <w:r>
+        <w:rPr>
+          <w:rFonts w:ascii="Times New Roman" w:hAnsi="Times New Roman" w:cs="Times New Roman"/>
+          <w:sz w:val="28"/>
+          <w:szCs w:val="28"/>
+        </w:rPr>
+        <w:t xml:space="preserve"> Interface mit nur einer</w:t>
+      </w:r>
+      <w:r>
+        <w:rPr>
+          <w:rFonts w:ascii="Times New Roman" w:hAnsi="Times New Roman" w:cs="Times New Roman"/>
+          <w:sz w:val="28"/>
+          <w:szCs w:val="28"/>
+        </w:rPr>
+        <w:t xml:space="preserve"> </w:t>
+      </w:r>
       <w:r>
         <w:rPr>
           <w:rFonts w:ascii="Times New Roman" w:hAnsi="Times New Roman" w:cs="Times New Roman"/>
@@ -1419,7 +1351,6 @@
           <w:sz w:val="28"/>
           <w:szCs w:val="28"/>
         </w:rPr>
-        <w:lastRenderedPageBreak/>
         <w:t>Diese Eigenschaft eines Interfaces kann man auch durch die Annotation @FunctionalInterface festschreiben. Zum Beispiel wird man bei der Deklaration des Interfa</w:t>
       </w:r>
       <w:r>
@@ -1428,25 +1359,7 @@
           <w:sz w:val="28"/>
           <w:szCs w:val="28"/>
         </w:rPr>
-        <w:t xml:space="preserve">ces </w:t>
-      </w:r>
-      <w:proofErr w:type="spellStart"/>
-      <w:r>
-        <w:rPr>
-          <w:rFonts w:ascii="Times New Roman" w:hAnsi="Times New Roman" w:cs="Times New Roman"/>
-          <w:sz w:val="28"/>
-          <w:szCs w:val="28"/>
-        </w:rPr>
-        <w:t>Function</w:t>
-      </w:r>
-      <w:proofErr w:type="spellEnd"/>
-      <w:r>
-        <w:rPr>
-          <w:rFonts w:ascii="Times New Roman" w:hAnsi="Times New Roman" w:cs="Times New Roman"/>
-          <w:sz w:val="28"/>
-          <w:szCs w:val="28"/>
-        </w:rPr>
-        <w:t xml:space="preserve"> die Annotation voranstellen:</w:t>
+        <w:t>ces Function die Annotation voranstellen:</w:t>
       </w:r>
     </w:p>
     <w:p>
@@ -1548,6 +1461,15 @@
         </w:rPr>
         <w:t>.</w:t>
       </w:r>
+    </w:p>
+    <w:p>
+      <w:pPr>
+        <w:rPr>
+          <w:rFonts w:ascii="Times New Roman" w:hAnsi="Times New Roman" w:cs="Times New Roman"/>
+          <w:sz w:val="28"/>
+          <w:szCs w:val="28"/>
+        </w:rPr>
+      </w:pPr>
     </w:p>
     <w:p>
       <w:pPr>
@@ -1625,7 +1547,23 @@
           <w:sz w:val="28"/>
           <w:szCs w:val="28"/>
         </w:rPr>
-        <w:t>Der Begriff Überschreiben (englisch override, wörtlich ‚außer Kraft setzen', ‚überwinden') beschreibt eine Technik in der objektorientierten Programmierung, die es einer abgeleiteten Klasse erlaubt, eine eigene Implementierung einer von der Basisklasse geerbten Methode zu definieren.</w:t>
+        <w:t>Der Begriff Über</w:t>
+      </w:r>
+      <w:r>
+        <w:rPr>
+          <w:rFonts w:ascii="Times New Roman" w:hAnsi="Times New Roman" w:cs="Times New Roman"/>
+          <w:sz w:val="28"/>
+          <w:szCs w:val="28"/>
+        </w:rPr>
+        <w:t>laden</w:t>
+      </w:r>
+      <w:r>
+        <w:rPr>
+          <w:rFonts w:ascii="Times New Roman" w:hAnsi="Times New Roman" w:cs="Times New Roman"/>
+          <w:sz w:val="28"/>
+          <w:szCs w:val="28"/>
+        </w:rPr>
+        <w:t xml:space="preserve"> beschreibt eine Technik in der objektorientierten Programmierung, die es einer abgeleiteten Klasse erlaubt, eine eigene Implementierung einer von der Basisklasse geerbten Methode zu definieren.</w:t>
       </w:r>
     </w:p>
     <w:p>
@@ -1740,6 +1678,55 @@
     </w:p>
     <w:p>
       <w:pPr>
+        <w:rPr>
+          <w:rFonts w:ascii="Times New Roman" w:hAnsi="Times New Roman" w:cs="Times New Roman"/>
+          <w:b/>
+          <w:i/>
+          <w:sz w:val="28"/>
+          <w:szCs w:val="28"/>
+          <w:u w:val="single"/>
+        </w:rPr>
+      </w:pPr>
+    </w:p>
+    <w:p>
+      <w:pPr>
+        <w:rPr>
+          <w:rFonts w:ascii="Times New Roman" w:hAnsi="Times New Roman" w:cs="Times New Roman"/>
+          <w:b/>
+          <w:i/>
+          <w:sz w:val="28"/>
+          <w:szCs w:val="28"/>
+          <w:u w:val="single"/>
+        </w:rPr>
+      </w:pPr>
+    </w:p>
+    <w:p>
+      <w:pPr>
+        <w:ind w:left="2832" w:firstLine="708"/>
+        <w:rPr>
+          <w:rFonts w:ascii="Times New Roman" w:hAnsi="Times New Roman" w:cs="Times New Roman"/>
+          <w:b/>
+          <w:i/>
+          <w:sz w:val="28"/>
+          <w:szCs w:val="28"/>
+          <w:u w:val="single"/>
+        </w:rPr>
+      </w:pPr>
+      <w:r>
+        <w:rPr>
+          <w:rFonts w:ascii="Times New Roman" w:hAnsi="Times New Roman" w:cs="Times New Roman"/>
+          <w:b/>
+          <w:i/>
+          <w:sz w:val="28"/>
+          <w:szCs w:val="28"/>
+          <w:u w:val="single"/>
+        </w:rPr>
+        <w:lastRenderedPageBreak/>
+        <w:t>Parametercheck</w:t>
+      </w:r>
+    </w:p>
+    <w:p>
+      <w:pPr>
         <w:jc w:val="center"/>
         <w:rPr>
           <w:rFonts w:ascii="Times New Roman" w:hAnsi="Times New Roman" w:cs="Times New Roman"/>
@@ -1753,6 +1740,48 @@
     </w:p>
     <w:p>
       <w:pPr>
+        <w:rPr>
+          <w:rFonts w:ascii="Times New Roman" w:hAnsi="Times New Roman" w:cs="Times New Roman"/>
+          <w:sz w:val="28"/>
+          <w:szCs w:val="28"/>
+        </w:rPr>
+      </w:pPr>
+      <w:r>
+        <w:rPr>
+          <w:rFonts w:ascii="Times New Roman" w:hAnsi="Times New Roman" w:cs="Times New Roman"/>
+          <w:sz w:val="28"/>
+          <w:szCs w:val="28"/>
+        </w:rPr>
+        <w:t>Bei einem Parametercheck geht e</w:t>
+      </w:r>
+      <w:r>
+        <w:rPr>
+          <w:rFonts w:ascii="Times New Roman" w:hAnsi="Times New Roman" w:cs="Times New Roman"/>
+          <w:sz w:val="28"/>
+          <w:szCs w:val="28"/>
+        </w:rPr>
+        <w:t xml:space="preserve">s darum </w:t>
+      </w:r>
+      <w:r>
+        <w:rPr>
+          <w:rFonts w:ascii="Times New Roman" w:hAnsi="Times New Roman" w:cs="Times New Roman"/>
+          <w:sz w:val="28"/>
+          <w:szCs w:val="28"/>
+        </w:rPr>
+        <w:t>ein Objekt auf Richtigkeit zu prüfen, bevor man damit arbeitet. In der Präsentation z.B wurde der Inhalt auf null geprüft und da dieser null war, wurde dieser nicht hinzugefügt. Ohne einen Parametercheck, wäre der null Wert hinzugefügt worden, was man oft nicht möchte.</w:t>
+      </w:r>
+    </w:p>
+    <w:p>
+      <w:pPr>
+        <w:rPr>
+          <w:rFonts w:ascii="Times New Roman" w:hAnsi="Times New Roman" w:cs="Times New Roman"/>
+          <w:sz w:val="28"/>
+          <w:szCs w:val="28"/>
+        </w:rPr>
+      </w:pPr>
+    </w:p>
+    <w:p>
+      <w:pPr>
         <w:jc w:val="center"/>
         <w:rPr>
           <w:rFonts w:ascii="Times New Roman" w:hAnsi="Times New Roman" w:cs="Times New Roman"/>
@@ -1761,26 +1790,10 @@
           <w:sz w:val="28"/>
           <w:szCs w:val="28"/>
           <w:u w:val="single"/>
-        </w:rPr>
-      </w:pPr>
-    </w:p>
-    <w:p>
-      <w:pPr>
-        <w:jc w:val="center"/>
-        <w:rPr>
-          <w:rFonts w:ascii="Times New Roman" w:hAnsi="Times New Roman" w:cs="Times New Roman"/>
-          <w:b/>
-          <w:i/>
-          <w:sz w:val="28"/>
-          <w:szCs w:val="28"/>
-          <w:u w:val="single"/>
           <w:lang w:val="en-US"/>
         </w:rPr>
       </w:pPr>
-    </w:p>
-    <w:p>
-      <w:pPr>
-        <w:jc w:val="center"/>
+      <w:r>
         <w:rPr>
           <w:rFonts w:ascii="Times New Roman" w:hAnsi="Times New Roman" w:cs="Times New Roman"/>
           <w:b/>
@@ -1790,157 +1803,6 @@
           <w:u w:val="single"/>
           <w:lang w:val="en-US"/>
         </w:rPr>
-      </w:pPr>
-    </w:p>
-    <w:p>
-      <w:pPr>
-        <w:jc w:val="center"/>
-        <w:rPr>
-          <w:rFonts w:ascii="Times New Roman" w:hAnsi="Times New Roman" w:cs="Times New Roman"/>
-          <w:b/>
-          <w:i/>
-          <w:sz w:val="28"/>
-          <w:szCs w:val="28"/>
-          <w:u w:val="single"/>
-          <w:lang w:val="en-US"/>
-        </w:rPr>
-      </w:pPr>
-    </w:p>
-    <w:p>
-      <w:pPr>
-        <w:jc w:val="center"/>
-        <w:rPr>
-          <w:rFonts w:ascii="Times New Roman" w:hAnsi="Times New Roman" w:cs="Times New Roman"/>
-          <w:b/>
-          <w:i/>
-          <w:sz w:val="28"/>
-          <w:szCs w:val="28"/>
-          <w:u w:val="single"/>
-          <w:lang w:val="en-US"/>
-        </w:rPr>
-      </w:pPr>
-    </w:p>
-    <w:p>
-      <w:pPr>
-        <w:rPr>
-          <w:rFonts w:ascii="Times New Roman" w:hAnsi="Times New Roman" w:cs="Times New Roman"/>
-          <w:b/>
-          <w:i/>
-          <w:sz w:val="28"/>
-          <w:szCs w:val="28"/>
-          <w:u w:val="single"/>
-          <w:lang w:val="en-US"/>
-        </w:rPr>
-      </w:pPr>
-    </w:p>
-    <w:p>
-      <w:pPr>
-        <w:ind w:left="2832" w:firstLine="708"/>
-        <w:rPr>
-          <w:rFonts w:ascii="Times New Roman" w:hAnsi="Times New Roman" w:cs="Times New Roman"/>
-          <w:b/>
-          <w:i/>
-          <w:sz w:val="28"/>
-          <w:szCs w:val="28"/>
-          <w:u w:val="single"/>
-          <w:lang w:val="en-US"/>
-        </w:rPr>
-      </w:pPr>
-      <w:proofErr w:type="spellStart"/>
-      <w:r>
-        <w:rPr>
-          <w:rFonts w:ascii="Times New Roman" w:hAnsi="Times New Roman" w:cs="Times New Roman"/>
-          <w:b/>
-          <w:i/>
-          <w:sz w:val="28"/>
-          <w:szCs w:val="28"/>
-          <w:u w:val="single"/>
-          <w:lang w:val="en-US"/>
-        </w:rPr>
-        <w:t>Parametercheck</w:t>
-      </w:r>
-      <w:proofErr w:type="spellEnd"/>
-    </w:p>
-    <w:p>
-      <w:pPr>
-        <w:jc w:val="center"/>
-        <w:rPr>
-          <w:rFonts w:ascii="Times New Roman" w:hAnsi="Times New Roman" w:cs="Times New Roman"/>
-          <w:b/>
-          <w:i/>
-          <w:sz w:val="28"/>
-          <w:szCs w:val="28"/>
-          <w:u w:val="single"/>
-          <w:lang w:val="en-US"/>
-        </w:rPr>
-      </w:pPr>
-    </w:p>
-    <w:p>
-      <w:pPr>
-        <w:rPr>
-          <w:rFonts w:ascii="Times New Roman" w:hAnsi="Times New Roman" w:cs="Times New Roman"/>
-          <w:sz w:val="28"/>
-          <w:szCs w:val="28"/>
-        </w:rPr>
-      </w:pPr>
-      <w:r>
-        <w:rPr>
-          <w:rFonts w:ascii="Times New Roman" w:hAnsi="Times New Roman" w:cs="Times New Roman"/>
-          <w:sz w:val="28"/>
-          <w:szCs w:val="28"/>
-        </w:rPr>
-        <w:t>Bei einem Parametercheck geht e</w:t>
-      </w:r>
-      <w:r>
-        <w:rPr>
-          <w:rFonts w:ascii="Times New Roman" w:hAnsi="Times New Roman" w:cs="Times New Roman"/>
-          <w:sz w:val="28"/>
-          <w:szCs w:val="28"/>
-        </w:rPr>
-        <w:t xml:space="preserve">s darum </w:t>
-      </w:r>
-      <w:r>
-        <w:rPr>
-          <w:rFonts w:ascii="Times New Roman" w:hAnsi="Times New Roman" w:cs="Times New Roman"/>
-          <w:sz w:val="28"/>
-          <w:szCs w:val="28"/>
-        </w:rPr>
-        <w:t>ein Objekt auf Richtigkeit zu prüfen, bevor man damit arbeitet. In der Präsentation z.B wurde der Inhalt auf null geprüft und da dieser null war, wurde dieser nicht hinzugefügt. Ohne einen Parametercheck, wäre der null Wert hinzugefügt worden, was man oft nicht möchte.</w:t>
-      </w:r>
-    </w:p>
-    <w:p>
-      <w:pPr>
-        <w:rPr>
-          <w:rFonts w:ascii="Times New Roman" w:hAnsi="Times New Roman" w:cs="Times New Roman"/>
-          <w:sz w:val="28"/>
-          <w:szCs w:val="28"/>
-        </w:rPr>
-      </w:pPr>
-    </w:p>
-    <w:p>
-      <w:pPr>
-        <w:jc w:val="center"/>
-        <w:rPr>
-          <w:rFonts w:ascii="Times New Roman" w:hAnsi="Times New Roman" w:cs="Times New Roman"/>
-          <w:b/>
-          <w:i/>
-          <w:sz w:val="28"/>
-          <w:szCs w:val="28"/>
-          <w:u w:val="single"/>
-          <w:lang w:val="en-US"/>
-        </w:rPr>
-      </w:pPr>
-      <w:r>
-        <w:rPr>
-          <w:rFonts w:ascii="Times New Roman" w:hAnsi="Times New Roman" w:cs="Times New Roman"/>
-          <w:b/>
-          <w:i/>
-          <w:sz w:val="28"/>
-          <w:szCs w:val="28"/>
-          <w:u w:val="single"/>
-          <w:lang w:val="en-US"/>
-        </w:rPr>
-        <w:lastRenderedPageBreak/>
         <w:t xml:space="preserve">Default </w:t>
       </w:r>
       <w:r>
@@ -2000,25 +1862,7 @@
           <w:sz w:val="28"/>
           <w:szCs w:val="28"/>
         </w:rPr>
-        <w:t xml:space="preserve">Eine Default Methode ist im Gegensatz zu einer abstrakten Methode, eine Methode mit einem </w:t>
-      </w:r>
-      <w:proofErr w:type="spellStart"/>
-      <w:r>
-        <w:rPr>
-          <w:rFonts w:ascii="Times New Roman" w:hAnsi="Times New Roman" w:cs="Times New Roman"/>
-          <w:sz w:val="28"/>
-          <w:szCs w:val="28"/>
-        </w:rPr>
-        <w:t>body</w:t>
-      </w:r>
-      <w:proofErr w:type="spellEnd"/>
-      <w:r>
-        <w:rPr>
-          <w:rFonts w:ascii="Times New Roman" w:hAnsi="Times New Roman" w:cs="Times New Roman"/>
-          <w:sz w:val="28"/>
-          <w:szCs w:val="28"/>
-        </w:rPr>
-        <w:t xml:space="preserve"> Inhalt. Dieser wird so an eine implementierende Klasse übergeben, ohne überschrieben werden zu müssen.</w:t>
+        <w:t>Eine Default Methode ist im Gegensatz zu einer abstrakten Methode, eine Methode mit einem body Inhalt. Dieser wird so an eine implementierende Klasse übergeben, ohne überschrieben werden zu müssen.</w:t>
       </w:r>
     </w:p>
     <w:p>
@@ -2089,6 +1933,17 @@
     </w:p>
     <w:p>
       <w:pPr>
+        <w:pStyle w:val="Listenabsatz"/>
+        <w:ind w:left="360"/>
+        <w:rPr>
+          <w:rFonts w:ascii="Times New Roman" w:hAnsi="Times New Roman" w:cs="Times New Roman"/>
+          <w:sz w:val="28"/>
+          <w:szCs w:val="28"/>
+        </w:rPr>
+      </w:pPr>
+    </w:p>
+    <w:p>
+      <w:pPr>
         <w:jc w:val="center"/>
         <w:rPr>
           <w:rFonts w:ascii="Times New Roman" w:hAnsi="Times New Roman" w:cs="Times New Roman"/>
@@ -2125,15 +1980,148 @@
           <w:u w:val="single"/>
         </w:rPr>
       </w:pPr>
-      <w:r>
-        <w:rPr>
-          <w:rFonts w:ascii="Times New Roman" w:hAnsi="Times New Roman" w:cs="Times New Roman"/>
-          <w:b/>
-          <w:i/>
-          <w:sz w:val="28"/>
-          <w:szCs w:val="28"/>
-          <w:u w:val="single"/>
-        </w:rPr>
+    </w:p>
+    <w:p>
+      <w:pPr>
+        <w:jc w:val="center"/>
+        <w:rPr>
+          <w:rFonts w:ascii="Times New Roman" w:hAnsi="Times New Roman" w:cs="Times New Roman"/>
+          <w:b/>
+          <w:i/>
+          <w:sz w:val="28"/>
+          <w:szCs w:val="28"/>
+          <w:u w:val="single"/>
+        </w:rPr>
+      </w:pPr>
+    </w:p>
+    <w:p>
+      <w:pPr>
+        <w:jc w:val="center"/>
+        <w:rPr>
+          <w:rFonts w:ascii="Times New Roman" w:hAnsi="Times New Roman" w:cs="Times New Roman"/>
+          <w:b/>
+          <w:i/>
+          <w:sz w:val="28"/>
+          <w:szCs w:val="28"/>
+          <w:u w:val="single"/>
+        </w:rPr>
+      </w:pPr>
+    </w:p>
+    <w:p>
+      <w:pPr>
+        <w:jc w:val="center"/>
+        <w:rPr>
+          <w:rFonts w:ascii="Times New Roman" w:hAnsi="Times New Roman" w:cs="Times New Roman"/>
+          <w:b/>
+          <w:i/>
+          <w:sz w:val="28"/>
+          <w:szCs w:val="28"/>
+          <w:u w:val="single"/>
+        </w:rPr>
+      </w:pPr>
+    </w:p>
+    <w:p>
+      <w:pPr>
+        <w:jc w:val="center"/>
+        <w:rPr>
+          <w:rFonts w:ascii="Times New Roman" w:hAnsi="Times New Roman" w:cs="Times New Roman"/>
+          <w:b/>
+          <w:i/>
+          <w:sz w:val="28"/>
+          <w:szCs w:val="28"/>
+          <w:u w:val="single"/>
+        </w:rPr>
+      </w:pPr>
+    </w:p>
+    <w:p>
+      <w:pPr>
+        <w:jc w:val="center"/>
+        <w:rPr>
+          <w:rFonts w:ascii="Times New Roman" w:hAnsi="Times New Roman" w:cs="Times New Roman"/>
+          <w:b/>
+          <w:i/>
+          <w:sz w:val="28"/>
+          <w:szCs w:val="28"/>
+          <w:u w:val="single"/>
+        </w:rPr>
+      </w:pPr>
+    </w:p>
+    <w:p>
+      <w:pPr>
+        <w:jc w:val="center"/>
+        <w:rPr>
+          <w:rFonts w:ascii="Times New Roman" w:hAnsi="Times New Roman" w:cs="Times New Roman"/>
+          <w:b/>
+          <w:i/>
+          <w:sz w:val="28"/>
+          <w:szCs w:val="28"/>
+          <w:u w:val="single"/>
+        </w:rPr>
+      </w:pPr>
+    </w:p>
+    <w:p>
+      <w:pPr>
+        <w:jc w:val="center"/>
+        <w:rPr>
+          <w:rFonts w:ascii="Times New Roman" w:hAnsi="Times New Roman" w:cs="Times New Roman"/>
+          <w:b/>
+          <w:i/>
+          <w:sz w:val="28"/>
+          <w:szCs w:val="28"/>
+          <w:u w:val="single"/>
+        </w:rPr>
+      </w:pPr>
+    </w:p>
+    <w:p>
+      <w:pPr>
+        <w:jc w:val="center"/>
+        <w:rPr>
+          <w:rFonts w:ascii="Times New Roman" w:hAnsi="Times New Roman" w:cs="Times New Roman"/>
+          <w:b/>
+          <w:i/>
+          <w:sz w:val="28"/>
+          <w:szCs w:val="28"/>
+          <w:u w:val="single"/>
+        </w:rPr>
+      </w:pPr>
+      <w:bookmarkStart w:id="0" w:name="_GoBack"/>
+      <w:bookmarkEnd w:id="0"/>
+    </w:p>
+    <w:p>
+      <w:pPr>
+        <w:jc w:val="center"/>
+        <w:rPr>
+          <w:rFonts w:ascii="Times New Roman" w:hAnsi="Times New Roman" w:cs="Times New Roman"/>
+          <w:b/>
+          <w:i/>
+          <w:sz w:val="28"/>
+          <w:szCs w:val="28"/>
+          <w:u w:val="single"/>
+        </w:rPr>
+      </w:pPr>
+    </w:p>
+    <w:p>
+      <w:pPr>
+        <w:jc w:val="center"/>
+        <w:rPr>
+          <w:rFonts w:ascii="Times New Roman" w:hAnsi="Times New Roman" w:cs="Times New Roman"/>
+          <w:b/>
+          <w:i/>
+          <w:sz w:val="28"/>
+          <w:szCs w:val="28"/>
+          <w:u w:val="single"/>
+        </w:rPr>
+      </w:pPr>
+      <w:r>
+        <w:rPr>
+          <w:rFonts w:ascii="Times New Roman" w:hAnsi="Times New Roman" w:cs="Times New Roman"/>
+          <w:b/>
+          <w:i/>
+          <w:sz w:val="28"/>
+          <w:szCs w:val="28"/>
+          <w:u w:val="single"/>
+        </w:rPr>
+        <w:lastRenderedPageBreak/>
         <w:t>Was ist eine API und wofür wird es verwendet?</w:t>
       </w:r>
     </w:p>
@@ -2270,23 +2258,13 @@
           <w:szCs w:val="28"/>
         </w:rPr>
       </w:pPr>
-      <w:bookmarkStart w:id="0" w:name="_GoBack"/>
-      <w:r>
-        <w:rPr>
-          <w:rFonts w:ascii="Times New Roman" w:hAnsi="Times New Roman" w:cs="Times New Roman"/>
-          <w:sz w:val="28"/>
-          <w:szCs w:val="28"/>
-        </w:rPr>
-        <w:t xml:space="preserve">Eine API (Application Programming Interface) ist ein Satz von Befehlen, Funktionen, Protokollen und Objekten, die Programmierer verwenden können, um eine Software zu erstellen oder mit einem externen System zu interagieren. </w:t>
-      </w:r>
-      <w:bookmarkEnd w:id="0"/>
-      <w:r>
-        <w:rPr>
-          <w:rFonts w:ascii="Times New Roman" w:hAnsi="Times New Roman" w:cs="Times New Roman"/>
-          <w:sz w:val="28"/>
-          <w:szCs w:val="28"/>
-        </w:rPr>
-        <w:t>Sie stellt Entwicklern Standardbefehle für die Ausführung allgemeiner Operationen zur Verfügung, so dass Codes nicht von Grund auf neu geschrieben werden müssen.</w:t>
+      <w:r>
+        <w:rPr>
+          <w:rFonts w:ascii="Times New Roman" w:hAnsi="Times New Roman" w:cs="Times New Roman"/>
+          <w:sz w:val="28"/>
+          <w:szCs w:val="28"/>
+        </w:rPr>
+        <w:t>Eine API (Application Programming Interface) ist ein Satz von Befehlen, Funktionen, Protokollen und Objekten, die Programmierer verwenden können, um eine Software zu erstellen oder mit einem externen System zu interagieren. Sie stellt Entwicklern Standardbefehle für die Ausführung allgemeiner Operationen zur Verfügung, so dass Codes nicht von Grund auf neu geschrieben werden müssen.</w:t>
       </w:r>
     </w:p>
     <w:p>
@@ -2581,7 +2559,7 @@
         <w:rFonts w:ascii="Wingdings" w:hAnsi="Wingdings" w:hint="default"/>
       </w:rPr>
     </w:lvl>
-    <w:lvl w:ilvl="1" w:tplc="04070003" w:tentative="1">
+    <w:lvl w:ilvl="1" w:tplc="04070003">
       <w:start w:val="1"/>
       <w:numFmt w:val="bullet"/>
       <w:lvlText w:val="o"/>

--- a/Nachschlagewerk/Java 8 API Design Prinzipien.docx
+++ b/Nachschlagewerk/Java 8 API Design Prinzipien.docx
@@ -17,7 +17,33 @@
           <w:sz w:val="28"/>
           <w:szCs w:val="28"/>
         </w:rPr>
-        <w:t>Java 8 API Design Prinzipien</w:t>
+        <w:t>Java 8 API Desig</w:t>
+      </w:r>
+      <w:bookmarkStart w:id="0" w:name="_GoBack"/>
+      <w:bookmarkEnd w:id="0"/>
+      <w:r>
+        <w:rPr>
+          <w:rFonts w:ascii="Times New Roman" w:hAnsi="Times New Roman" w:cs="Times New Roman"/>
+          <w:sz w:val="28"/>
+          <w:szCs w:val="28"/>
+        </w:rPr>
+        <w:t>n Prinzipien</w:t>
+      </w:r>
+      <w:r>
+        <w:rPr>
+          <w:rFonts w:ascii="Times New Roman" w:hAnsi="Times New Roman" w:cs="Times New Roman"/>
+          <w:sz w:val="28"/>
+          <w:szCs w:val="28"/>
+        </w:rPr>
+        <w:t xml:space="preserve"> Na</w:t>
+      </w:r>
+      <w:r>
+        <w:rPr>
+          <w:rFonts w:ascii="Times New Roman" w:hAnsi="Times New Roman" w:cs="Times New Roman"/>
+          <w:sz w:val="28"/>
+          <w:szCs w:val="28"/>
+        </w:rPr>
+        <w:t>chschlagewerk</w:t>
       </w:r>
     </w:p>
     <w:p>
@@ -2084,8 +2110,6 @@
           <w:u w:val="single"/>
         </w:rPr>
       </w:pPr>
-      <w:bookmarkStart w:id="0" w:name="_GoBack"/>
-      <w:bookmarkEnd w:id="0"/>
     </w:p>
     <w:p>
       <w:pPr>
@@ -2241,30 +2265,43 @@
           <w:szCs w:val="28"/>
         </w:rPr>
       </w:pPr>
-      <w:r>
-        <w:rPr>
-          <w:rFonts w:ascii="Times New Roman" w:hAnsi="Times New Roman" w:cs="Times New Roman"/>
-          <w:sz w:val="28"/>
-          <w:szCs w:val="28"/>
-        </w:rPr>
-        <w:t>---------</w:t>
-      </w:r>
-    </w:p>
-    <w:p>
-      <w:pPr>
-        <w:rPr>
-          <w:rFonts w:ascii="Times New Roman" w:hAnsi="Times New Roman" w:cs="Times New Roman"/>
-          <w:sz w:val="28"/>
-          <w:szCs w:val="28"/>
-        </w:rPr>
-      </w:pPr>
-      <w:r>
-        <w:rPr>
-          <w:rFonts w:ascii="Times New Roman" w:hAnsi="Times New Roman" w:cs="Times New Roman"/>
-          <w:sz w:val="28"/>
-          <w:szCs w:val="28"/>
-        </w:rPr>
-        <w:t>Eine API (Application Programming Interface) ist ein Satz von Befehlen, Funktionen, Protokollen und Objekten, die Programmierer verwenden können, um eine Software zu erstellen oder mit einem externen System zu interagieren. Sie stellt Entwicklern Standardbefehle für die Ausführung allgemeiner Operationen zur Verfügung, so dass Codes nicht von Grund auf neu geschrieben werden müssen.</w:t>
+    </w:p>
+    <w:p>
+      <w:pPr>
+        <w:rPr>
+          <w:rFonts w:ascii="Times New Roman" w:hAnsi="Times New Roman" w:cs="Times New Roman"/>
+          <w:i/>
+          <w:sz w:val="28"/>
+          <w:szCs w:val="28"/>
+          <w:u w:val="single"/>
+        </w:rPr>
+      </w:pPr>
+      <w:r>
+        <w:rPr>
+          <w:rFonts w:ascii="Times New Roman" w:hAnsi="Times New Roman" w:cs="Times New Roman"/>
+          <w:i/>
+          <w:sz w:val="28"/>
+          <w:szCs w:val="28"/>
+          <w:u w:val="single"/>
+        </w:rPr>
+        <w:t>Fazit</w:t>
+      </w:r>
+    </w:p>
+    <w:p>
+      <w:pPr>
+        <w:rPr>
+          <w:rFonts w:ascii="Times New Roman" w:hAnsi="Times New Roman" w:cs="Times New Roman"/>
+          <w:sz w:val="28"/>
+          <w:szCs w:val="28"/>
+        </w:rPr>
+      </w:pPr>
+      <w:r>
+        <w:rPr>
+          <w:rFonts w:ascii="Times New Roman" w:hAnsi="Times New Roman" w:cs="Times New Roman"/>
+          <w:sz w:val="28"/>
+          <w:szCs w:val="28"/>
+        </w:rPr>
+        <w:t>Eine API ist ein Satz von Befehlen, Funktionen, Protokollen und Objekten, die Programmierer verwenden können, um eine Software zu erstellen oder mit einem externen System zu interagieren. Sie stellt Entwicklern Standardbefehle für die Ausführung allgemeiner Operationen zur Verfügung, so dass Codes nicht von Grund auf neu geschrieben werden müssen.</w:t>
       </w:r>
     </w:p>
     <w:p>

--- a/Nachschlagewerk/Java 8 API Design Prinzipien.docx
+++ b/Nachschlagewerk/Java 8 API Design Prinzipien.docx
@@ -7,31 +7,24 @@
         <w:jc w:val="center"/>
         <w:rPr>
           <w:rFonts w:ascii="Times New Roman" w:hAnsi="Times New Roman" w:cs="Times New Roman"/>
-          <w:sz w:val="28"/>
-          <w:szCs w:val="28"/>
-        </w:rPr>
-      </w:pPr>
-      <w:r>
-        <w:rPr>
-          <w:rFonts w:ascii="Times New Roman" w:hAnsi="Times New Roman" w:cs="Times New Roman"/>
-          <w:sz w:val="28"/>
-          <w:szCs w:val="28"/>
-        </w:rPr>
-        <w:t>Java 8 API Desig</w:t>
-      </w:r>
-      <w:bookmarkStart w:id="0" w:name="_GoBack"/>
-      <w:bookmarkEnd w:id="0"/>
-      <w:r>
-        <w:rPr>
-          <w:rFonts w:ascii="Times New Roman" w:hAnsi="Times New Roman" w:cs="Times New Roman"/>
-          <w:sz w:val="28"/>
-          <w:szCs w:val="28"/>
-        </w:rPr>
-        <w:t>n Prinzipien</w:t>
-      </w:r>
-      <w:r>
-        <w:rPr>
-          <w:rFonts w:ascii="Times New Roman" w:hAnsi="Times New Roman" w:cs="Times New Roman"/>
+          <w:b/>
+          <w:sz w:val="28"/>
+          <w:szCs w:val="28"/>
+        </w:rPr>
+      </w:pPr>
+      <w:r>
+        <w:rPr>
+          <w:rFonts w:ascii="Times New Roman" w:hAnsi="Times New Roman" w:cs="Times New Roman"/>
+          <w:b/>
+          <w:sz w:val="28"/>
+          <w:szCs w:val="28"/>
+        </w:rPr>
+        <w:t>Java 8 API Design Prinzipien</w:t>
+      </w:r>
+      <w:r>
+        <w:rPr>
+          <w:rFonts w:ascii="Times New Roman" w:hAnsi="Times New Roman" w:cs="Times New Roman"/>
+          <w:b/>
           <w:sz w:val="28"/>
           <w:szCs w:val="28"/>
         </w:rPr>
@@ -40,6 +33,7 @@
       <w:r>
         <w:rPr>
           <w:rFonts w:ascii="Times New Roman" w:hAnsi="Times New Roman" w:cs="Times New Roman"/>
+          <w:b/>
           <w:sz w:val="28"/>
           <w:szCs w:val="28"/>
         </w:rPr>
@@ -524,42 +518,42 @@
         </w:rPr>
         <w:t xml:space="preserve">Mit Java 8 verfügt die Collection Schnittstelle über zwei Methoden zum Generieren eines Stream: </w:t>
       </w:r>
+      <w:proofErr w:type="gramStart"/>
+      <w:r>
+        <w:rPr>
+          <w:rFonts w:ascii="Times New Roman" w:hAnsi="Times New Roman" w:cs="Times New Roman"/>
+          <w:sz w:val="28"/>
+          <w:szCs w:val="28"/>
+        </w:rPr>
+        <w:t>stream(</w:t>
+      </w:r>
+      <w:proofErr w:type="gramEnd"/>
+      <w:r>
+        <w:rPr>
+          <w:rFonts w:ascii="Times New Roman" w:hAnsi="Times New Roman" w:cs="Times New Roman"/>
+          <w:sz w:val="28"/>
+          <w:szCs w:val="28"/>
+        </w:rPr>
+        <w:t xml:space="preserve">) und </w:t>
+      </w:r>
       <w:proofErr w:type="spellStart"/>
-      <w:proofErr w:type="gramStart"/>
-      <w:r>
-        <w:rPr>
-          <w:rFonts w:ascii="Times New Roman" w:hAnsi="Times New Roman" w:cs="Times New Roman"/>
-          <w:sz w:val="28"/>
-          <w:szCs w:val="28"/>
-        </w:rPr>
-        <w:t>stream</w:t>
-      </w:r>
-      <w:proofErr w:type="spellEnd"/>
-      <w:r>
-        <w:rPr>
-          <w:rFonts w:ascii="Times New Roman" w:hAnsi="Times New Roman" w:cs="Times New Roman"/>
-          <w:sz w:val="28"/>
-          <w:szCs w:val="28"/>
-        </w:rPr>
-        <w:t>(</w:t>
-      </w:r>
-      <w:proofErr w:type="gramEnd"/>
-      <w:r>
-        <w:rPr>
-          <w:rFonts w:ascii="Times New Roman" w:hAnsi="Times New Roman" w:cs="Times New Roman"/>
-          <w:sz w:val="28"/>
-          <w:szCs w:val="28"/>
-        </w:rPr>
-        <w:t xml:space="preserve">) und </w:t>
-      </w:r>
-      <w:proofErr w:type="spellStart"/>
-      <w:r>
-        <w:rPr>
-          <w:rFonts w:ascii="Times New Roman" w:hAnsi="Times New Roman" w:cs="Times New Roman"/>
-          <w:sz w:val="28"/>
-          <w:szCs w:val="28"/>
-        </w:rPr>
-        <w:t>parallelStream</w:t>
+      <w:r>
+        <w:rPr>
+          <w:rFonts w:ascii="Times New Roman" w:hAnsi="Times New Roman" w:cs="Times New Roman"/>
+          <w:sz w:val="28"/>
+          <w:szCs w:val="28"/>
+        </w:rPr>
+        <w:t>parall</w:t>
+      </w:r>
+      <w:bookmarkStart w:id="0" w:name="_GoBack"/>
+      <w:bookmarkEnd w:id="0"/>
+      <w:r>
+        <w:rPr>
+          <w:rFonts w:ascii="Times New Roman" w:hAnsi="Times New Roman" w:cs="Times New Roman"/>
+          <w:sz w:val="28"/>
+          <w:szCs w:val="28"/>
+        </w:rPr>
+        <w:t>elStream</w:t>
       </w:r>
       <w:proofErr w:type="spellEnd"/>
       <w:r>
@@ -999,15 +993,6 @@
           <w:szCs w:val="28"/>
         </w:rPr>
       </w:pPr>
-    </w:p>
-    <w:p>
-      <w:pPr>
-        <w:rPr>
-          <w:rFonts w:ascii="Times New Roman" w:hAnsi="Times New Roman" w:cs="Times New Roman"/>
-          <w:sz w:val="28"/>
-          <w:szCs w:val="28"/>
-        </w:rPr>
-      </w:pPr>
       <w:r>
         <w:rPr>
           <w:rFonts w:ascii="Times New Roman" w:hAnsi="Times New Roman" w:cs="Times New Roman"/>
@@ -1192,16 +1177,14 @@
         </w:rPr>
         <w:t xml:space="preserve">In Java Version 8 wurde der Lambda-Ausdruck eingeführt, um die funktionale Programmierung mit Java zu ermöglichen. Funktionen können also in Form eines Lambda-Ausdrucks an Methoden als Parameter übergeben werden. In Java erkennt man </w:t>
       </w:r>
-      <w:proofErr w:type="gramStart"/>
-      <w:r>
-        <w:rPr>
-          <w:rFonts w:ascii="Times New Roman" w:hAnsi="Times New Roman" w:cs="Times New Roman"/>
-          <w:sz w:val="28"/>
-          <w:szCs w:val="28"/>
-        </w:rPr>
-        <w:t>den Lambda</w:t>
-      </w:r>
-      <w:proofErr w:type="gramEnd"/>
+      <w:r>
+        <w:rPr>
+          <w:rFonts w:ascii="Times New Roman" w:hAnsi="Times New Roman" w:cs="Times New Roman"/>
+          <w:sz w:val="28"/>
+          <w:szCs w:val="28"/>
+        </w:rPr>
+        <w:t>das Lambda</w:t>
+      </w:r>
       <w:r>
         <w:rPr>
           <w:rFonts w:ascii="Times New Roman" w:hAnsi="Times New Roman" w:cs="Times New Roman"/>
@@ -1616,6 +1599,16 @@
     </w:p>
     <w:p>
       <w:pPr>
+        <w:ind w:left="360"/>
+        <w:rPr>
+          <w:rFonts w:ascii="Times New Roman" w:hAnsi="Times New Roman" w:cs="Times New Roman"/>
+          <w:sz w:val="28"/>
+          <w:szCs w:val="28"/>
+        </w:rPr>
+      </w:pPr>
+    </w:p>
+    <w:p>
+      <w:pPr>
         <w:pStyle w:val="Listenabsatz"/>
         <w:numPr>
           <w:ilvl w:val="1"/>
@@ -1639,6 +1632,17 @@
     <w:p>
       <w:pPr>
         <w:pStyle w:val="Listenabsatz"/>
+        <w:ind w:left="1440"/>
+        <w:rPr>
+          <w:rFonts w:ascii="Times New Roman" w:hAnsi="Times New Roman" w:cs="Times New Roman"/>
+          <w:sz w:val="28"/>
+          <w:szCs w:val="28"/>
+        </w:rPr>
+      </w:pPr>
+    </w:p>
+    <w:p>
+      <w:pPr>
+        <w:pStyle w:val="Listenabsatz"/>
         <w:numPr>
           <w:ilvl w:val="0"/>
           <w:numId w:val="5"/>
@@ -1747,7 +1751,6 @@
           <w:szCs w:val="28"/>
           <w:u w:val="single"/>
         </w:rPr>
-        <w:lastRenderedPageBreak/>
         <w:t>Parametercheck</w:t>
       </w:r>
     </w:p>
@@ -2145,7 +2148,6 @@
           <w:szCs w:val="28"/>
           <w:u w:val="single"/>
         </w:rPr>
-        <w:lastRenderedPageBreak/>
         <w:t>Was ist eine API und wofür wird es verwendet?</w:t>
       </w:r>
     </w:p>
@@ -2355,51 +2357,6 @@
         </w:rPr>
         <w:t>Somit wird der Datenaustausch zwischen verschiedenen Systemen um ein Vielfaches beschleunigt und vereinfacht.</w:t>
       </w:r>
-    </w:p>
-    <w:p>
-      <w:pPr>
-        <w:rPr>
-          <w:rFonts w:ascii="Times New Roman" w:hAnsi="Times New Roman" w:cs="Times New Roman"/>
-          <w:sz w:val="28"/>
-          <w:szCs w:val="28"/>
-        </w:rPr>
-      </w:pPr>
-    </w:p>
-    <w:p>
-      <w:pPr>
-        <w:rPr>
-          <w:rFonts w:ascii="Times New Roman" w:hAnsi="Times New Roman" w:cs="Times New Roman"/>
-          <w:sz w:val="28"/>
-          <w:szCs w:val="28"/>
-        </w:rPr>
-      </w:pPr>
-    </w:p>
-    <w:p>
-      <w:pPr>
-        <w:rPr>
-          <w:rFonts w:ascii="Times New Roman" w:hAnsi="Times New Roman" w:cs="Times New Roman"/>
-          <w:sz w:val="28"/>
-          <w:szCs w:val="28"/>
-        </w:rPr>
-      </w:pPr>
-    </w:p>
-    <w:p>
-      <w:pPr>
-        <w:rPr>
-          <w:rFonts w:ascii="Times New Roman" w:hAnsi="Times New Roman" w:cs="Times New Roman"/>
-          <w:sz w:val="28"/>
-          <w:szCs w:val="28"/>
-        </w:rPr>
-      </w:pPr>
-    </w:p>
-    <w:p>
-      <w:pPr>
-        <w:rPr>
-          <w:rFonts w:ascii="Times New Roman" w:hAnsi="Times New Roman" w:cs="Times New Roman"/>
-          <w:sz w:val="28"/>
-          <w:szCs w:val="28"/>
-        </w:rPr>
-      </w:pPr>
     </w:p>
     <w:p>
       <w:pPr>
